--- a/src/main/resources/springbootReadNote.docx
+++ b/src/main/resources/springbootReadNote.docx
@@ -1,6 +1,6 @@
 
 <file path=word/document.xml><?xml version="1.0" encoding="utf-8"?>
-<w:document xmlns:ve="http://schemas.openxmlformats.org/markup-compatibility/2006" xmlns:o="urn:schemas-microsoft-com:office:office" xmlns:r="http://schemas.openxmlformats.org/officeDocument/2006/relationships" xmlns:m="http://schemas.openxmlformats.org/officeDocument/2006/math" xmlns:v="urn:schemas-microsoft-com:vml" xmlns:wp="http://schemas.openxmlformats.org/drawingml/2006/wordprocessingDrawing" xmlns:w10="urn:schemas-microsoft-com:office:word" xmlns:w="http://schemas.openxmlformats.org/wordprocessingml/2006/main" xmlns:wne="http://schemas.microsoft.com/office/word/2006/wordml">
+<w:document xmlns:wpc="http://schemas.microsoft.com/office/word/2010/wordprocessingCanvas" xmlns:mc="http://schemas.openxmlformats.org/markup-compatibility/2006" xmlns:o="urn:schemas-microsoft-com:office:office" xmlns:r="http://schemas.openxmlformats.org/officeDocument/2006/relationships" xmlns:m="http://schemas.openxmlformats.org/officeDocument/2006/math" xmlns:v="urn:schemas-microsoft-com:vml" xmlns:wp14="http://schemas.microsoft.com/office/word/2010/wordprocessingDrawing" xmlns:wp="http://schemas.openxmlformats.org/drawingml/2006/wordprocessingDrawing" xmlns:w10="urn:schemas-microsoft-com:office:word" xmlns:w="http://schemas.openxmlformats.org/wordprocessingml/2006/main" xmlns:w14="http://schemas.microsoft.com/office/word/2010/wordml" xmlns:w15="http://schemas.microsoft.com/office/word/2012/wordml" xmlns:wpg="http://schemas.microsoft.com/office/word/2010/wordprocessingGroup" xmlns:wpi="http://schemas.microsoft.com/office/word/2010/wordprocessingInk" xmlns:wne="http://schemas.microsoft.com/office/word/2006/wordml" xmlns:wps="http://schemas.microsoft.com/office/word/2010/wordprocessingShape" mc:Ignorable="w14 w15 wp14">
   <w:body>
     <w:p>
       <w:pPr>
@@ -54,18 +54,21 @@
         </w:rPr>
         <w:t>在启动</w:t>
       </w:r>
+      <w:proofErr w:type="spellStart"/>
       <w:r>
         <w:rPr>
           <w:rFonts w:hint="eastAsia"/>
         </w:rPr>
         <w:t>springboot</w:t>
       </w:r>
+      <w:proofErr w:type="spellEnd"/>
       <w:r>
         <w:rPr>
           <w:rFonts w:hint="eastAsia"/>
         </w:rPr>
         <w:t>的时候首先加载</w:t>
       </w:r>
+      <w:proofErr w:type="spellStart"/>
       <w:r>
         <w:rPr>
           <w:rFonts w:hint="eastAsia"/>
@@ -73,6 +76,7 @@
         </w:rPr>
         <w:t>SpringBootApplication</w:t>
       </w:r>
+      <w:proofErr w:type="spellEnd"/>
       <w:r>
         <w:rPr>
           <w:rFonts w:hint="eastAsia"/>
@@ -85,6 +89,7 @@
         </w:rPr>
         <w:t>注解，该注解是一个复合注解，由</w:t>
       </w:r>
+      <w:proofErr w:type="spellStart"/>
       <w:r>
         <w:rPr>
           <w:rFonts w:hint="eastAsia"/>
@@ -99,6 +104,7 @@
         </w:rPr>
         <w:t>ation</w:t>
       </w:r>
+      <w:proofErr w:type="spellEnd"/>
       <w:r>
         <w:rPr>
           <w:rFonts w:hint="eastAsia"/>
@@ -111,6 +117,7 @@
         </w:rPr>
         <w:t>和</w:t>
       </w:r>
+      <w:proofErr w:type="spellStart"/>
       <w:r>
         <w:rPr>
           <w:rFonts w:hint="eastAsia"/>
@@ -118,18 +125,21 @@
         </w:rPr>
         <w:t>springbootConfigure</w:t>
       </w:r>
+      <w:proofErr w:type="spellEnd"/>
       <w:r>
         <w:rPr>
           <w:rFonts w:hint="eastAsia"/>
         </w:rPr>
         <w:t>和</w:t>
       </w:r>
+      <w:proofErr w:type="spellStart"/>
       <w:r>
         <w:rPr>
           <w:color w:val="FF0000"/>
         </w:rPr>
         <w:t>ComponentScan</w:t>
       </w:r>
+      <w:proofErr w:type="spellEnd"/>
       <w:r>
         <w:rPr>
           <w:rFonts w:hint="eastAsia"/>
@@ -159,12 +169,14 @@
         </w:numPr>
         <w:ind w:firstLineChars="0" w:firstLine="0"/>
       </w:pPr>
+      <w:proofErr w:type="spellStart"/>
       <w:r>
         <w:rPr>
           <w:color w:val="FF0000"/>
         </w:rPr>
         <w:t>ComponentScan</w:t>
       </w:r>
+      <w:proofErr w:type="spellEnd"/>
       <w:r>
         <w:rPr>
           <w:rFonts w:hint="eastAsia"/>
@@ -191,12 +203,14 @@
         </w:rPr>
         <w:t>是</w:t>
       </w:r>
+      <w:proofErr w:type="spellStart"/>
       <w:r>
         <w:rPr>
           <w:rFonts w:hint="eastAsia"/>
         </w:rPr>
         <w:t>enableConfiguration</w:t>
       </w:r>
+      <w:proofErr w:type="spellEnd"/>
       <w:r>
         <w:rPr>
           <w:rFonts w:hint="eastAsia"/>
@@ -215,12 +229,14 @@
         </w:rPr>
         <w:t>这也是一个组合注解：由</w:t>
       </w:r>
+      <w:proofErr w:type="spellStart"/>
       <w:r>
         <w:rPr>
           <w:rFonts w:hint="eastAsia"/>
         </w:rPr>
         <w:t>Autoconfiguration</w:t>
       </w:r>
+      <w:proofErr w:type="spellEnd"/>
       <w:r>
         <w:rPr>
           <w:rFonts w:hint="eastAsia"/>
@@ -239,17 +255,33 @@
         </w:rPr>
         <w:t>注解组成，</w:t>
       </w:r>
+      <w:proofErr w:type="spellStart"/>
       <w:r>
         <w:rPr>
           <w:rFonts w:hint="eastAsia"/>
         </w:rPr>
         <w:t>Autoconfiguration</w:t>
       </w:r>
-      <w:r>
-        <w:rPr>
-          <w:rFonts w:hint="eastAsia"/>
-        </w:rPr>
-        <w:t>作用是扫面当前类下面的所有组件配置到容器中，</w:t>
+      <w:proofErr w:type="spellEnd"/>
+      <w:r>
+        <w:rPr>
+          <w:rFonts w:hint="eastAsia"/>
+        </w:rPr>
+        <w:t>作用是扫面</w:t>
+      </w:r>
+      <w:proofErr w:type="gramStart"/>
+      <w:r>
+        <w:rPr>
+          <w:rFonts w:hint="eastAsia"/>
+        </w:rPr>
+        <w:t>当前类</w:t>
+      </w:r>
+      <w:proofErr w:type="gramEnd"/>
+      <w:r>
+        <w:rPr>
+          <w:rFonts w:hint="eastAsia"/>
+        </w:rPr>
+        <w:t>下面的所有组件配置到容器中，</w:t>
       </w:r>
       <w:r>
         <w:rPr>
@@ -287,12 +319,14 @@
         </w:rPr>
         <w:t>注解里面主要用一个</w:t>
       </w:r>
+      <w:proofErr w:type="spellStart"/>
       <w:r>
         <w:rPr>
           <w:rFonts w:hint="eastAsia"/>
         </w:rPr>
         <w:t>SelectImport</w:t>
       </w:r>
+      <w:proofErr w:type="spellEnd"/>
       <w:r>
         <w:rPr>
           <w:rFonts w:hint="eastAsia"/>
@@ -311,12 +345,14 @@
         </w:rPr>
         <w:t>。该方法中生效的方法是</w:t>
       </w:r>
+      <w:proofErr w:type="spellStart"/>
       <w:r>
         <w:rPr>
           <w:rFonts w:hint="eastAsia"/>
         </w:rPr>
         <w:t>SpringFactoryLoader.LoaderFactoryNames</w:t>
       </w:r>
+      <w:proofErr w:type="spellEnd"/>
       <w:r>
         <w:rPr>
           <w:rFonts w:hint="eastAsia"/>
@@ -327,7 +363,21 @@
         <w:rPr>
           <w:rFonts w:hint="eastAsia"/>
         </w:rPr>
-        <w:t xml:space="preserve">MATA-INFO/spring.factories </w:t>
+        <w:t>MATA-INFO/</w:t>
+      </w:r>
+      <w:proofErr w:type="spellStart"/>
+      <w:r>
+        <w:rPr>
+          <w:rFonts w:hint="eastAsia"/>
+        </w:rPr>
+        <w:t>spring.factories</w:t>
+      </w:r>
+      <w:proofErr w:type="spellEnd"/>
+      <w:r>
+        <w:rPr>
+          <w:rFonts w:hint="eastAsia"/>
+        </w:rPr>
+        <w:t xml:space="preserve"> </w:t>
       </w:r>
       <w:r>
         <w:rPr>
@@ -347,9 +397,11 @@
         </w:rPr>
         <w:t>自动配置分析：</w:t>
       </w:r>
+      <w:proofErr w:type="spellStart"/>
       <w:r>
         <w:t>HttpEncodingAutoConfiguration</w:t>
       </w:r>
+      <w:proofErr w:type="spellEnd"/>
       <w:r>
         <w:rPr>
           <w:rFonts w:hint="eastAsia"/>
@@ -407,14 +459,24 @@
       <w:r>
         <w:t>@</w:t>
       </w:r>
+      <w:proofErr w:type="spellStart"/>
       <w:r>
         <w:rPr>
           <w:color w:val="FF0000"/>
         </w:rPr>
         <w:t>EnableConfigurationProperties</w:t>
       </w:r>
-      <w:r>
-        <w:t>({HttpProperties.class})</w:t>
+      <w:proofErr w:type="spellEnd"/>
+      <w:r>
+        <w:t>({</w:t>
+      </w:r>
+      <w:proofErr w:type="spellStart"/>
+      <w:r>
+        <w:t>HttpProperties.class</w:t>
+      </w:r>
+      <w:proofErr w:type="spellEnd"/>
+      <w:r>
+        <w:t>})</w:t>
       </w:r>
       <w:r>
         <w:rPr>
@@ -428,9 +490,11 @@
         </w:rPr>
         <w:t>指定类</w:t>
       </w:r>
+      <w:proofErr w:type="spellStart"/>
       <w:r>
         <w:t>ConfigurationProperties</w:t>
       </w:r>
+      <w:proofErr w:type="spellEnd"/>
       <w:r>
         <w:rPr>
           <w:rFonts w:hint="eastAsia"/>
@@ -449,9 +513,11 @@
         </w:rPr>
         <w:t>，在</w:t>
       </w:r>
+      <w:proofErr w:type="spellStart"/>
       <w:r>
         <w:t>HttpProperties</w:t>
       </w:r>
+      <w:proofErr w:type="spellEnd"/>
       <w:r>
         <w:rPr>
           <w:rFonts w:hint="eastAsia"/>
@@ -459,7 +525,15 @@
         <w:t>类中有一个</w:t>
       </w:r>
       <w:r>
-        <w:t>@ConfigurationProperties(</w:t>
+        <w:t>@</w:t>
+      </w:r>
+      <w:proofErr w:type="spellStart"/>
+      <w:r>
+        <w:t>ConfigurationProperties</w:t>
+      </w:r>
+      <w:proofErr w:type="spellEnd"/>
+      <w:r>
+        <w:t>(</w:t>
       </w:r>
       <w:r>
         <w:rPr>
@@ -468,7 +542,15 @@
         <w:t xml:space="preserve"> </w:t>
       </w:r>
       <w:r>
-        <w:t xml:space="preserve"> prefix = "spring.http"</w:t>
+        <w:t xml:space="preserve"> prefix = "</w:t>
+      </w:r>
+      <w:proofErr w:type="spellStart"/>
+      <w:r>
+        <w:t>spring.http</w:t>
+      </w:r>
+      <w:proofErr w:type="spellEnd"/>
+      <w:r>
+        <w:t>"</w:t>
       </w:r>
       <w:r>
         <w:rPr>
@@ -493,12 +575,14 @@
       <w:r>
         <w:t>@</w:t>
       </w:r>
+      <w:proofErr w:type="spellStart"/>
       <w:r>
         <w:rPr>
           <w:color w:val="FF0000"/>
         </w:rPr>
         <w:t>ConditionalOnWebApplication</w:t>
       </w:r>
+      <w:proofErr w:type="spellEnd"/>
       <w:r>
         <w:t>(</w:t>
       </w:r>
@@ -509,8 +593,13 @@
         <w:t xml:space="preserve"> </w:t>
       </w:r>
       <w:r>
-        <w:t xml:space="preserve"> type = Type.SERVLET</w:t>
-      </w:r>
+        <w:t xml:space="preserve"> type = </w:t>
+      </w:r>
+      <w:proofErr w:type="spellStart"/>
+      <w:r>
+        <w:t>Type.SERVLET</w:t>
+      </w:r>
+      <w:proofErr w:type="spellEnd"/>
       <w:r>
         <w:rPr>
           <w:rFonts w:hint="eastAsia"/>
@@ -561,14 +650,24 @@
       <w:r>
         <w:t>@</w:t>
       </w:r>
+      <w:proofErr w:type="spellStart"/>
       <w:r>
         <w:rPr>
           <w:color w:val="FF0000"/>
         </w:rPr>
         <w:t>ConditionalOnClass</w:t>
       </w:r>
-      <w:r>
-        <w:t>({CharacterEncodingFilter.class})</w:t>
+      <w:proofErr w:type="spellEnd"/>
+      <w:r>
+        <w:t>({</w:t>
+      </w:r>
+      <w:proofErr w:type="spellStart"/>
+      <w:r>
+        <w:t>CharacterEncodingFilter.class</w:t>
+      </w:r>
+      <w:proofErr w:type="spellEnd"/>
+      <w:r>
+        <w:t>})</w:t>
       </w:r>
       <w:r>
         <w:rPr>
@@ -593,12 +692,14 @@
       <w:r>
         <w:t>@</w:t>
       </w:r>
+      <w:proofErr w:type="spellStart"/>
       <w:r>
         <w:rPr>
           <w:color w:val="FF0000"/>
         </w:rPr>
         <w:t>ConditionalOnProperty</w:t>
       </w:r>
+      <w:proofErr w:type="spellEnd"/>
       <w:r>
         <w:rPr>
           <w:rFonts w:hint="eastAsia"/>
@@ -652,7 +753,6 @@
         <w:rPr>
           <w:rFonts w:hint="eastAsia"/>
         </w:rPr>
-        <w:lastRenderedPageBreak/>
         <w:t>用注解根据不同条件来判断配置类是否生效</w:t>
       </w:r>
     </w:p>
@@ -671,12 +771,14 @@
         </w:rPr>
         <w:t>精髓：</w:t>
       </w:r>
+      <w:proofErr w:type="spellStart"/>
       <w:r>
         <w:rPr>
           <w:rFonts w:hint="eastAsia"/>
         </w:rPr>
         <w:t>springboot</w:t>
       </w:r>
+      <w:proofErr w:type="spellEnd"/>
       <w:r>
         <w:rPr>
           <w:rFonts w:hint="eastAsia"/>
@@ -716,11 +818,19 @@
       <w:pPr>
         <w:ind w:firstLine="440"/>
       </w:pPr>
-      <w:r>
-        <w:rPr>
-          <w:rFonts w:hint="eastAsia"/>
-        </w:rPr>
-        <w:t xml:space="preserve">ConditionalOnJava </w:t>
+      <w:proofErr w:type="spellStart"/>
+      <w:r>
+        <w:rPr>
+          <w:rFonts w:hint="eastAsia"/>
+        </w:rPr>
+        <w:t>ConditionalOnJava</w:t>
+      </w:r>
+      <w:proofErr w:type="spellEnd"/>
+      <w:r>
+        <w:rPr>
+          <w:rFonts w:hint="eastAsia"/>
+        </w:rPr>
+        <w:t xml:space="preserve"> </w:t>
       </w:r>
       <w:r>
         <w:rPr>
@@ -733,12 +843,14 @@
       <w:pPr>
         <w:ind w:firstLine="440"/>
       </w:pPr>
+      <w:proofErr w:type="spellStart"/>
       <w:r>
         <w:rPr>
           <w:rFonts w:hint="eastAsia"/>
         </w:rPr>
         <w:t>ConditionalOnBean</w:t>
       </w:r>
+      <w:proofErr w:type="spellEnd"/>
       <w:r>
         <w:rPr>
           <w:rFonts w:hint="eastAsia"/>
@@ -756,12 +868,14 @@
       <w:pPr>
         <w:ind w:firstLine="440"/>
       </w:pPr>
+      <w:proofErr w:type="spellStart"/>
       <w:r>
         <w:rPr>
           <w:rFonts w:hint="eastAsia"/>
         </w:rPr>
         <w:t>ConditionalOnMissingBean</w:t>
       </w:r>
+      <w:proofErr w:type="spellEnd"/>
       <w:r>
         <w:rPr>
           <w:rFonts w:hint="eastAsia"/>
@@ -791,12 +905,14 @@
       <w:pPr>
         <w:ind w:firstLine="440"/>
       </w:pPr>
+      <w:proofErr w:type="spellStart"/>
       <w:r>
         <w:rPr>
           <w:rFonts w:hint="eastAsia"/>
         </w:rPr>
         <w:t>ConditionOnExpression</w:t>
       </w:r>
+      <w:proofErr w:type="spellEnd"/>
       <w:r>
         <w:rPr>
           <w:rFonts w:hint="eastAsia"/>
@@ -815,12 +931,14 @@
         </w:rPr>
         <w:t>满足指定</w:t>
       </w:r>
+      <w:proofErr w:type="spellStart"/>
       <w:r>
         <w:rPr>
           <w:rFonts w:hint="eastAsia"/>
         </w:rPr>
         <w:t>spEL</w:t>
       </w:r>
+      <w:proofErr w:type="spellEnd"/>
       <w:r>
         <w:rPr>
           <w:rFonts w:hint="eastAsia"/>
@@ -832,12 +950,14 @@
       <w:pPr>
         <w:ind w:firstLine="440"/>
       </w:pPr>
+      <w:proofErr w:type="spellStart"/>
       <w:r>
         <w:rPr>
           <w:rFonts w:hint="eastAsia"/>
         </w:rPr>
         <w:t>ConditionalOnClass</w:t>
       </w:r>
+      <w:proofErr w:type="spellEnd"/>
       <w:r>
         <w:rPr>
           <w:rFonts w:hint="eastAsia"/>
@@ -861,12 +981,14 @@
       <w:pPr>
         <w:ind w:firstLine="440"/>
       </w:pPr>
+      <w:proofErr w:type="spellStart"/>
       <w:r>
         <w:rPr>
           <w:rFonts w:hint="eastAsia"/>
         </w:rPr>
         <w:t>ConditionalOnMissingClass</w:t>
       </w:r>
+      <w:proofErr w:type="spellEnd"/>
       <w:r>
         <w:rPr>
           <w:rFonts w:hint="eastAsia"/>
@@ -890,12 +1012,14 @@
       <w:pPr>
         <w:ind w:firstLine="440"/>
       </w:pPr>
+      <w:proofErr w:type="spellStart"/>
       <w:r>
         <w:rPr>
           <w:rFonts w:hint="eastAsia"/>
         </w:rPr>
         <w:t>ConditionalOnSingleCandidate</w:t>
       </w:r>
+      <w:proofErr w:type="spellEnd"/>
       <w:r>
         <w:rPr>
           <w:rFonts w:hint="eastAsia"/>
@@ -925,12 +1049,14 @@
       <w:pPr>
         <w:ind w:firstLine="440"/>
       </w:pPr>
+      <w:proofErr w:type="spellStart"/>
       <w:r>
         <w:rPr>
           <w:rFonts w:hint="eastAsia"/>
         </w:rPr>
         <w:t>ConditionalOnProperty</w:t>
       </w:r>
+      <w:proofErr w:type="spellEnd"/>
       <w:r>
         <w:rPr>
           <w:rFonts w:hint="eastAsia"/>
@@ -954,12 +1080,14 @@
       <w:pPr>
         <w:ind w:firstLine="440"/>
       </w:pPr>
+      <w:proofErr w:type="spellStart"/>
       <w:r>
         <w:rPr>
           <w:rFonts w:hint="eastAsia"/>
         </w:rPr>
         <w:t>ConditionalOnResource</w:t>
       </w:r>
+      <w:proofErr w:type="spellEnd"/>
       <w:r>
         <w:rPr>
           <w:rFonts w:hint="eastAsia"/>
@@ -983,12 +1111,14 @@
       <w:pPr>
         <w:ind w:firstLine="440"/>
       </w:pPr>
+      <w:proofErr w:type="spellStart"/>
       <w:r>
         <w:rPr>
           <w:rFonts w:hint="eastAsia"/>
         </w:rPr>
         <w:t>ConditionalOnWebApplication</w:t>
       </w:r>
+      <w:proofErr w:type="spellEnd"/>
       <w:r>
         <w:rPr>
           <w:rFonts w:hint="eastAsia"/>
@@ -1024,12 +1154,14 @@
       <w:pPr>
         <w:ind w:firstLine="440"/>
       </w:pPr>
+      <w:proofErr w:type="spellStart"/>
       <w:r>
         <w:rPr>
           <w:rFonts w:hint="eastAsia"/>
         </w:rPr>
         <w:t>ConditionalOnNotWebApplication</w:t>
       </w:r>
+      <w:proofErr w:type="spellEnd"/>
       <w:r>
         <w:rPr>
           <w:rFonts w:hint="eastAsia"/>
@@ -1053,12 +1185,14 @@
       <w:pPr>
         <w:ind w:firstLine="440"/>
       </w:pPr>
+      <w:proofErr w:type="spellStart"/>
       <w:r>
         <w:rPr>
           <w:rFonts w:hint="eastAsia"/>
         </w:rPr>
         <w:t>ConditionalOnJndi</w:t>
       </w:r>
+      <w:proofErr w:type="spellEnd"/>
       <w:r>
         <w:rPr>
           <w:rFonts w:hint="eastAsia"/>
@@ -1144,6 +1278,7 @@
       <w:pPr>
         <w:ind w:firstLine="440"/>
       </w:pPr>
+      <w:proofErr w:type="spellStart"/>
       <w:r>
         <w:t>S</w:t>
       </w:r>
@@ -1153,6 +1288,7 @@
         </w:rPr>
         <w:t>pringboot</w:t>
       </w:r>
+      <w:proofErr w:type="spellEnd"/>
       <w:r>
         <w:rPr>
           <w:rFonts w:hint="eastAsia"/>
@@ -1171,12 +1307,14 @@
         </w:rPr>
         <w:t>和</w:t>
       </w:r>
+      <w:proofErr w:type="spellStart"/>
       <w:r>
         <w:rPr>
           <w:rFonts w:hint="eastAsia"/>
         </w:rPr>
         <w:t>logback</w:t>
       </w:r>
+      <w:proofErr w:type="spellEnd"/>
       <w:r>
         <w:rPr>
           <w:rFonts w:hint="eastAsia"/>
@@ -1228,7 +1366,21 @@
         <w:rPr>
           <w:rFonts w:hint="eastAsia"/>
         </w:rPr>
-        <w:t xml:space="preserve"> Logger logger=LoggerFactory.getLgger(</w:t>
+        <w:t xml:space="preserve"> Logger logger=</w:t>
+      </w:r>
+      <w:proofErr w:type="spellStart"/>
+      <w:r>
+        <w:rPr>
+          <w:rFonts w:hint="eastAsia"/>
+        </w:rPr>
+        <w:t>LoggerFactory.getLgger</w:t>
+      </w:r>
+      <w:proofErr w:type="spellEnd"/>
+      <w:r>
+        <w:rPr>
+          <w:rFonts w:hint="eastAsia"/>
+        </w:rPr>
+        <w:t>(</w:t>
       </w:r>
       <w:r>
         <w:rPr>
@@ -1342,12 +1494,14 @@
         </w:rPr>
         <w:t>在类路径下面放上日志的配置文件，</w:t>
       </w:r>
+      <w:proofErr w:type="spellStart"/>
       <w:r>
         <w:rPr>
           <w:rFonts w:hint="eastAsia"/>
         </w:rPr>
         <w:t>springboot</w:t>
       </w:r>
+      <w:proofErr w:type="spellEnd"/>
       <w:r>
         <w:rPr>
           <w:rFonts w:hint="eastAsia"/>
@@ -1390,12 +1544,14 @@
         </w:rPr>
         <w:t>，前者不经过</w:t>
       </w:r>
+      <w:proofErr w:type="spellStart"/>
       <w:r>
         <w:rPr>
           <w:rFonts w:hint="eastAsia"/>
         </w:rPr>
         <w:t>springboot</w:t>
       </w:r>
+      <w:proofErr w:type="spellEnd"/>
       <w:r>
         <w:rPr>
           <w:rFonts w:hint="eastAsia"/>
@@ -1408,12 +1564,14 @@
         </w:rPr>
         <w:t>后者可以使用</w:t>
       </w:r>
+      <w:proofErr w:type="spellStart"/>
       <w:r>
         <w:rPr>
           <w:rFonts w:hint="eastAsia"/>
         </w:rPr>
         <w:t>springboot</w:t>
       </w:r>
+      <w:proofErr w:type="spellEnd"/>
       <w:r>
         <w:rPr>
           <w:rFonts w:hint="eastAsia"/>
@@ -1476,6 +1634,7 @@
       <w:pPr>
         <w:ind w:firstLine="440"/>
       </w:pPr>
+      <w:proofErr w:type="spellStart"/>
       <w:r>
         <w:t>S</w:t>
       </w:r>
@@ -1485,6 +1644,7 @@
         </w:rPr>
         <w:t>pringboot</w:t>
       </w:r>
+      <w:proofErr w:type="spellEnd"/>
       <w:r>
         <w:rPr>
           <w:rFonts w:hint="eastAsia"/>
@@ -1501,11 +1661,19 @@
         </w:numPr>
         <w:ind w:firstLineChars="0"/>
       </w:pPr>
-      <w:r>
-        <w:rPr>
-          <w:rFonts w:hint="eastAsia"/>
-        </w:rPr>
-        <w:t xml:space="preserve">webjars  </w:t>
+      <w:proofErr w:type="spellStart"/>
+      <w:r>
+        <w:rPr>
+          <w:rFonts w:hint="eastAsia"/>
+        </w:rPr>
+        <w:t>webjars</w:t>
+      </w:r>
+      <w:proofErr w:type="spellEnd"/>
+      <w:r>
+        <w:rPr>
+          <w:rFonts w:hint="eastAsia"/>
+        </w:rPr>
+        <w:t xml:space="preserve">  </w:t>
       </w:r>
       <w:r>
         <w:rPr>
@@ -1519,11 +1687,19 @@
         </w:rPr>
         <w:t>入</w:t>
       </w:r>
-      <w:r>
-        <w:rPr>
-          <w:rFonts w:hint="eastAsia"/>
-        </w:rPr>
-        <w:t>jquery jar</w:t>
+      <w:proofErr w:type="spellStart"/>
+      <w:r>
+        <w:rPr>
+          <w:rFonts w:hint="eastAsia"/>
+        </w:rPr>
+        <w:t>jquery</w:t>
+      </w:r>
+      <w:proofErr w:type="spellEnd"/>
+      <w:r>
+        <w:rPr>
+          <w:rFonts w:hint="eastAsia"/>
+        </w:rPr>
+        <w:t xml:space="preserve"> jar</w:t>
       </w:r>
     </w:p>
     <w:p>
@@ -1567,7 +1743,6 @@
         <w:rPr>
           <w:rFonts w:hint="eastAsia"/>
         </w:rPr>
-        <w:lastRenderedPageBreak/>
         <w:t>访问当前项目会首先进入欢迎页</w:t>
       </w:r>
       <w:r>
@@ -1619,36 +1794,42 @@
         </w:rPr>
         <w:t>（</w:t>
       </w:r>
+      <w:proofErr w:type="spellStart"/>
       <w:r>
         <w:rPr>
           <w:rFonts w:hint="eastAsia"/>
         </w:rPr>
         <w:t>jsp</w:t>
       </w:r>
+      <w:proofErr w:type="spellEnd"/>
       <w:r>
         <w:rPr>
           <w:rFonts w:hint="eastAsia"/>
         </w:rPr>
         <w:t>，</w:t>
       </w:r>
+      <w:proofErr w:type="spellStart"/>
       <w:r>
         <w:rPr>
           <w:rFonts w:hint="eastAsia"/>
         </w:rPr>
         <w:t>thymeleaf</w:t>
       </w:r>
+      <w:proofErr w:type="spellEnd"/>
       <w:r>
         <w:rPr>
           <w:rFonts w:hint="eastAsia"/>
         </w:rPr>
         <w:t>，</w:t>
       </w:r>
+      <w:proofErr w:type="spellStart"/>
       <w:r>
         <w:rPr>
           <w:rFonts w:hint="eastAsia"/>
         </w:rPr>
         <w:t>freemarker</w:t>
       </w:r>
+      <w:proofErr w:type="spellEnd"/>
       <w:r>
         <w:rPr>
           <w:rFonts w:hint="eastAsia"/>
@@ -1667,12 +1848,14 @@
         </w:rPr>
         <w:t>已</w:t>
       </w:r>
+      <w:proofErr w:type="spellStart"/>
       <w:r>
         <w:rPr>
           <w:rFonts w:hint="eastAsia"/>
         </w:rPr>
         <w:t>thymeleaf</w:t>
       </w:r>
+      <w:proofErr w:type="spellEnd"/>
       <w:r>
         <w:rPr>
           <w:rFonts w:hint="eastAsia"/>
@@ -1740,7 +1923,28 @@
         <w:ind w:left="800" w:firstLineChars="0" w:firstLine="0"/>
       </w:pPr>
       <w:r>
-        <w:t>&lt;html lang="en" xmlns:th="http:www.thymeleaf.org"&gt;</w:t>
+        <w:t xml:space="preserve">&lt;html </w:t>
+      </w:r>
+      <w:proofErr w:type="spellStart"/>
+      <w:r>
+        <w:t>lang</w:t>
+      </w:r>
+      <w:proofErr w:type="spellEnd"/>
+      <w:r>
+        <w:t xml:space="preserve">="en" </w:t>
+      </w:r>
+      <w:proofErr w:type="spellStart"/>
+      <w:r>
+        <w:t>xmlns</w:t>
+      </w:r>
+      <w:proofErr w:type="gramStart"/>
+      <w:r>
+        <w:t>:th</w:t>
+      </w:r>
+      <w:proofErr w:type="spellEnd"/>
+      <w:proofErr w:type="gramEnd"/>
+      <w:r>
+        <w:t>="http:www.thymeleaf.org"&gt;</w:t>
       </w:r>
     </w:p>
     <w:p>
@@ -1760,12 +1964,14 @@
         </w:rPr>
         <w:t>看</w:t>
       </w:r>
+      <w:proofErr w:type="spellStart"/>
       <w:r>
         <w:rPr>
           <w:rFonts w:hint="eastAsia"/>
         </w:rPr>
         <w:t>thymeleaf</w:t>
       </w:r>
+      <w:proofErr w:type="spellEnd"/>
       <w:r>
         <w:rPr>
           <w:rFonts w:hint="eastAsia"/>
@@ -1790,6 +1996,7 @@
         <w:pStyle w:val="2"/>
         <w:ind w:firstLine="562"/>
       </w:pPr>
+      <w:proofErr w:type="spellStart"/>
       <w:r>
         <w:t>S</w:t>
       </w:r>
@@ -1799,6 +2006,7 @@
         </w:rPr>
         <w:t>pringmvc</w:t>
       </w:r>
+      <w:proofErr w:type="spellEnd"/>
       <w:r>
         <w:rPr>
           <w:rFonts w:hint="eastAsia"/>
@@ -1816,27 +2024,39 @@
         </w:rPr>
         <w:t>写一个自己的配置类继承</w:t>
       </w:r>
+      <w:proofErr w:type="spellStart"/>
       <w:r>
         <w:t>WebMvcConfigurerAdapter</w:t>
       </w:r>
+      <w:proofErr w:type="spellEnd"/>
       <w:r>
         <w:rPr>
           <w:rFonts w:hint="eastAsia"/>
         </w:rPr>
         <w:t xml:space="preserve"> </w:t>
       </w:r>
-      <w:r>
-        <w:rPr>
-          <w:rFonts w:hint="eastAsia"/>
-        </w:rPr>
-        <w:t>抽象类并将这个类标记为组件就可以扩展</w:t>
-      </w:r>
+      <w:proofErr w:type="gramStart"/>
+      <w:r>
+        <w:rPr>
+          <w:rFonts w:hint="eastAsia"/>
+        </w:rPr>
+        <w:t>抽象类并将</w:t>
+      </w:r>
+      <w:proofErr w:type="gramEnd"/>
+      <w:r>
+        <w:rPr>
+          <w:rFonts w:hint="eastAsia"/>
+        </w:rPr>
+        <w:t>这个类标记为组件就可以扩展</w:t>
+      </w:r>
+      <w:proofErr w:type="spellStart"/>
       <w:r>
         <w:rPr>
           <w:rFonts w:hint="eastAsia"/>
         </w:rPr>
         <w:t>springmvc</w:t>
       </w:r>
+      <w:proofErr w:type="spellEnd"/>
       <w:r>
         <w:rPr>
           <w:rFonts w:hint="eastAsia"/>
@@ -1854,36 +2074,42 @@
         </w:rPr>
         <w:t>在我们的配置类中添加</w:t>
       </w:r>
+      <w:proofErr w:type="spellStart"/>
       <w:r>
         <w:rPr>
           <w:rFonts w:hint="eastAsia"/>
         </w:rPr>
         <w:t>EnableWebMvc</w:t>
       </w:r>
+      <w:proofErr w:type="spellEnd"/>
       <w:r>
         <w:rPr>
           <w:rFonts w:hint="eastAsia"/>
         </w:rPr>
         <w:t>注解就去掉了</w:t>
       </w:r>
+      <w:proofErr w:type="spellStart"/>
       <w:r>
         <w:rPr>
           <w:rFonts w:hint="eastAsia"/>
         </w:rPr>
         <w:t>springboot</w:t>
       </w:r>
+      <w:proofErr w:type="spellEnd"/>
       <w:r>
         <w:rPr>
           <w:rFonts w:hint="eastAsia"/>
         </w:rPr>
         <w:t>对的</w:t>
       </w:r>
+      <w:proofErr w:type="spellStart"/>
       <w:r>
         <w:rPr>
           <w:rFonts w:hint="eastAsia"/>
         </w:rPr>
         <w:t>mvc</w:t>
       </w:r>
+      <w:proofErr w:type="spellEnd"/>
       <w:r>
         <w:rPr>
           <w:rFonts w:hint="eastAsia"/>
@@ -1906,12 +2132,14 @@
         <w:pStyle w:val="2"/>
         <w:ind w:firstLine="562"/>
       </w:pPr>
+      <w:proofErr w:type="spellStart"/>
       <w:r>
         <w:rPr>
           <w:rFonts w:hint="eastAsia"/>
         </w:rPr>
         <w:t>springboot</w:t>
       </w:r>
+      <w:proofErr w:type="spellEnd"/>
       <w:r>
         <w:rPr>
           <w:rFonts w:hint="eastAsia"/>
@@ -1940,12 +2168,14 @@
         </w:rPr>
         <w:t>如何定制错误页面和</w:t>
       </w:r>
+      <w:proofErr w:type="spellStart"/>
       <w:r>
         <w:rPr>
           <w:rFonts w:hint="eastAsia"/>
         </w:rPr>
         <w:t>json</w:t>
       </w:r>
+      <w:proofErr w:type="spellEnd"/>
       <w:r>
         <w:rPr>
           <w:rFonts w:hint="eastAsia"/>
@@ -1985,6 +2215,7 @@
           <w:szCs w:val="24"/>
         </w:rPr>
       </w:pPr>
+      <w:proofErr w:type="spellStart"/>
       <w:r>
         <w:rPr>
           <w:rFonts w:ascii="宋体" w:eastAsia="宋体" w:hAnsi="宋体" w:cs="宋体" w:hint="eastAsia"/>
@@ -1994,6 +2225,7 @@
         </w:rPr>
         <w:t>ErrorMvcAutoConfiguration</w:t>
       </w:r>
+      <w:proofErr w:type="spellEnd"/>
       <w:r>
         <w:rPr>
           <w:rFonts w:ascii="宋体" w:eastAsia="宋体" w:hAnsi="宋体" w:cs="宋体" w:hint="eastAsia"/>
@@ -2049,7 +2281,6 @@
         <w:rPr>
           <w:rFonts w:hint="eastAsia"/>
         </w:rPr>
-        <w:lastRenderedPageBreak/>
         <w:t>2.</w:t>
       </w:r>
       <w:r>
@@ -2073,24 +2304,28 @@
         </w:rPr>
         <w:t>请求，浏览器发送请求返回</w:t>
       </w:r>
+      <w:proofErr w:type="spellStart"/>
       <w:r>
         <w:rPr>
           <w:rFonts w:hint="eastAsia"/>
         </w:rPr>
         <w:t>modelandview</w:t>
       </w:r>
+      <w:proofErr w:type="spellEnd"/>
       <w:r>
         <w:rPr>
           <w:rFonts w:hint="eastAsia"/>
         </w:rPr>
         <w:t>，其他客户端返回</w:t>
       </w:r>
+      <w:proofErr w:type="spellStart"/>
       <w:r>
         <w:rPr>
           <w:rFonts w:hint="eastAsia"/>
         </w:rPr>
         <w:t>json</w:t>
       </w:r>
+      <w:proofErr w:type="spellEnd"/>
       <w:r>
         <w:rPr>
           <w:rFonts w:hint="eastAsia"/>
@@ -2141,9 +2376,11 @@
         </w:rPr>
         <w:t>请求，然后就来到了</w:t>
       </w:r>
+      <w:proofErr w:type="spellStart"/>
       <w:r>
         <w:t>BasicErrorController</w:t>
       </w:r>
+      <w:proofErr w:type="spellEnd"/>
     </w:p>
     <w:p>
       <w:pPr>
@@ -2159,15 +2396,25 @@
         </w:numPr>
         <w:ind w:firstLineChars="0"/>
       </w:pPr>
+      <w:proofErr w:type="spellStart"/>
       <w:r>
         <w:t>DefaultErrorViewResolver</w:t>
       </w:r>
-      <w:r>
-        <w:rPr>
-          <w:rFonts w:hint="eastAsia"/>
-        </w:rPr>
-        <w:t>：异常视图解析器</w:t>
-      </w:r>
+      <w:proofErr w:type="spellEnd"/>
+      <w:r>
+        <w:rPr>
+          <w:rFonts w:hint="eastAsia"/>
+        </w:rPr>
+        <w:t>：异常视图</w:t>
+      </w:r>
+      <w:proofErr w:type="gramStart"/>
+      <w:r>
+        <w:rPr>
+          <w:rFonts w:hint="eastAsia"/>
+        </w:rPr>
+        <w:t>解析器</w:t>
+      </w:r>
+      <w:proofErr w:type="gramEnd"/>
       <w:r>
         <w:rPr>
           <w:rFonts w:hint="eastAsia"/>
@@ -2264,12 +2511,14 @@
         </w:rPr>
         <w:t>修改配置：修改</w:t>
       </w:r>
+      <w:proofErr w:type="spellStart"/>
       <w:r>
         <w:rPr>
           <w:rFonts w:hint="eastAsia"/>
         </w:rPr>
         <w:t>server.xxx</w:t>
       </w:r>
+      <w:proofErr w:type="spellEnd"/>
     </w:p>
     <w:p>
       <w:pPr>
@@ -2298,12 +2547,14 @@
         </w:rPr>
         <w:t>容器定制器：</w:t>
       </w:r>
+      <w:proofErr w:type="spellStart"/>
       <w:r>
         <w:rPr>
           <w:rFonts w:hint="eastAsia"/>
         </w:rPr>
         <w:t>EmbeddeServletContainerCustmizer</w:t>
       </w:r>
+      <w:proofErr w:type="spellEnd"/>
       <w:r>
         <w:rPr>
           <w:rFonts w:hint="eastAsia"/>
@@ -2319,9 +2570,6 @@
           <w:numId w:val="3"/>
         </w:numPr>
         <w:ind w:firstLineChars="0"/>
-        <w:rPr>
-          <w:rFonts w:hint="eastAsia"/>
-        </w:rPr>
       </w:pPr>
       <w:r>
         <w:rPr>
@@ -2329,12 +2577,14 @@
         </w:rPr>
         <w:t>在</w:t>
       </w:r>
+      <w:proofErr w:type="spellStart"/>
       <w:r>
         <w:rPr>
           <w:rFonts w:hint="eastAsia"/>
         </w:rPr>
         <w:t>springboot</w:t>
       </w:r>
+      <w:proofErr w:type="spellEnd"/>
       <w:r>
         <w:rPr>
           <w:rFonts w:hint="eastAsia"/>
@@ -2353,12 +2603,14 @@
         </w:rPr>
         <w:t xml:space="preserve"> </w:t>
       </w:r>
+      <w:proofErr w:type="spellStart"/>
       <w:r>
         <w:rPr>
           <w:rFonts w:hint="eastAsia"/>
         </w:rPr>
         <w:t>Custmizer</w:t>
       </w:r>
+      <w:proofErr w:type="spellEnd"/>
       <w:r>
         <w:rPr>
           <w:rFonts w:hint="eastAsia"/>
@@ -2369,26 +2621,17 @@
     <w:p>
       <w:pPr>
         <w:ind w:firstLineChars="0"/>
-        <w:rPr>
-          <w:rFonts w:hint="eastAsia"/>
-        </w:rPr>
       </w:pPr>
     </w:p>
     <w:p>
       <w:pPr>
         <w:ind w:firstLineChars="0"/>
-        <w:rPr>
-          <w:rFonts w:hint="eastAsia"/>
-        </w:rPr>
       </w:pPr>
     </w:p>
     <w:p>
       <w:pPr>
         <w:pStyle w:val="1"/>
         <w:ind w:firstLine="640"/>
-        <w:rPr>
-          <w:rFonts w:hint="eastAsia"/>
-        </w:rPr>
       </w:pPr>
       <w:r>
         <w:rPr>
@@ -2411,6 +2654,7 @@
         </w:rPr>
         <w:t>下安装</w:t>
       </w:r>
+      <w:proofErr w:type="spellStart"/>
       <w:r>
         <w:rPr>
           <w:rFonts w:hint="eastAsia"/>
@@ -2423,6 +2667,7 @@
         </w:rPr>
         <w:t>cker</w:t>
       </w:r>
+      <w:proofErr w:type="spellEnd"/>
     </w:p>
     <w:p>
       <w:pPr>
@@ -2432,9 +2677,6 @@
           <w:numId w:val="4"/>
         </w:numPr>
         <w:ind w:firstLineChars="0"/>
-        <w:rPr>
-          <w:rFonts w:hint="eastAsia"/>
-        </w:rPr>
       </w:pPr>
       <w:r>
         <w:rPr>
@@ -2442,12 +2684,14 @@
         </w:rPr>
         <w:t>首先</w:t>
       </w:r>
+      <w:proofErr w:type="spellStart"/>
       <w:r>
         <w:rPr>
           <w:rFonts w:hint="eastAsia"/>
         </w:rPr>
         <w:t>linux</w:t>
       </w:r>
+      <w:proofErr w:type="spellEnd"/>
       <w:r>
         <w:rPr>
           <w:rFonts w:hint="eastAsia"/>
@@ -2470,7 +2714,21 @@
         <w:rPr>
           <w:rFonts w:hint="eastAsia"/>
         </w:rPr>
-        <w:t xml:space="preserve"> uname </w:t>
+        <w:t xml:space="preserve"> </w:t>
+      </w:r>
+      <w:proofErr w:type="spellStart"/>
+      <w:r>
+        <w:rPr>
+          <w:rFonts w:hint="eastAsia"/>
+        </w:rPr>
+        <w:t>uname</w:t>
+      </w:r>
+      <w:proofErr w:type="spellEnd"/>
+      <w:r>
+        <w:rPr>
+          <w:rFonts w:hint="eastAsia"/>
+        </w:rPr>
+        <w:t xml:space="preserve"> </w:t>
       </w:r>
       <w:r>
         <w:t>–</w:t>
@@ -2490,9 +2748,6 @@
           <w:numId w:val="4"/>
         </w:numPr>
         <w:ind w:firstLineChars="0"/>
-        <w:rPr>
-          <w:rFonts w:hint="eastAsia"/>
-        </w:rPr>
       </w:pPr>
       <w:r>
         <w:rPr>
@@ -2527,9 +2782,6 @@
           <w:numId w:val="4"/>
         </w:numPr>
         <w:ind w:firstLineChars="0"/>
-        <w:rPr>
-          <w:rFonts w:hint="eastAsia"/>
-        </w:rPr>
       </w:pPr>
       <w:r>
         <w:rPr>
@@ -2537,11 +2789,19 @@
         </w:rPr>
         <w:t>安装</w:t>
       </w:r>
-      <w:r>
-        <w:rPr>
-          <w:rFonts w:hint="eastAsia"/>
-        </w:rPr>
-        <w:t xml:space="preserve">docker  </w:t>
+      <w:proofErr w:type="spellStart"/>
+      <w:r>
+        <w:rPr>
+          <w:rFonts w:hint="eastAsia"/>
+        </w:rPr>
+        <w:t>docker</w:t>
+      </w:r>
+      <w:proofErr w:type="spellEnd"/>
+      <w:r>
+        <w:rPr>
+          <w:rFonts w:hint="eastAsia"/>
+        </w:rPr>
+        <w:t xml:space="preserve">  </w:t>
       </w:r>
       <w:r>
         <w:rPr>
@@ -2553,8 +2813,16 @@
         <w:rPr>
           <w:rFonts w:hint="eastAsia"/>
         </w:rPr>
-        <w:t>yum install docker</w:t>
-      </w:r>
+        <w:t xml:space="preserve">yum install </w:t>
+      </w:r>
+      <w:proofErr w:type="spellStart"/>
+      <w:r>
+        <w:rPr>
+          <w:rFonts w:hint="eastAsia"/>
+        </w:rPr>
+        <w:t>docker</w:t>
+      </w:r>
+      <w:proofErr w:type="spellEnd"/>
     </w:p>
     <w:p>
       <w:pPr>
@@ -2564,9 +2832,6 @@
           <w:numId w:val="4"/>
         </w:numPr>
         <w:ind w:firstLineChars="0"/>
-        <w:rPr>
-          <w:rFonts w:hint="eastAsia"/>
-        </w:rPr>
       </w:pPr>
       <w:r>
         <w:rPr>
@@ -2580,12 +2845,21 @@
         </w:rPr>
         <w:t>启动</w:t>
       </w:r>
-      <w:r>
-        <w:rPr>
-          <w:rFonts w:hint="eastAsia"/>
-        </w:rPr>
-        <w:t xml:space="preserve">docker     </w:t>
-      </w:r>
+      <w:proofErr w:type="spellStart"/>
+      <w:r>
+        <w:rPr>
+          <w:rFonts w:hint="eastAsia"/>
+        </w:rPr>
+        <w:t>docker</w:t>
+      </w:r>
+      <w:proofErr w:type="spellEnd"/>
+      <w:r>
+        <w:rPr>
+          <w:rFonts w:hint="eastAsia"/>
+        </w:rPr>
+        <w:t xml:space="preserve">     </w:t>
+      </w:r>
+      <w:proofErr w:type="spellStart"/>
       <w:r>
         <w:rPr>
           <w:rFonts w:hint="eastAsia"/>
@@ -2596,7 +2870,14 @@
         <w:rPr>
           <w:rFonts w:hint="eastAsia"/>
         </w:rPr>
-        <w:t xml:space="preserve">mctl </w:t>
+        <w:t>mctl</w:t>
+      </w:r>
+      <w:proofErr w:type="spellEnd"/>
+      <w:r>
+        <w:rPr>
+          <w:rFonts w:hint="eastAsia"/>
+        </w:rPr>
+        <w:t xml:space="preserve"> </w:t>
       </w:r>
       <w:r>
         <w:rPr>
@@ -2608,8 +2889,23 @@
         <w:rPr>
           <w:rFonts w:hint="eastAsia"/>
         </w:rPr>
-        <w:t xml:space="preserve">tart docker   </w:t>
-      </w:r>
+        <w:t xml:space="preserve">tart </w:t>
+      </w:r>
+      <w:proofErr w:type="spellStart"/>
+      <w:r>
+        <w:rPr>
+          <w:rFonts w:hint="eastAsia"/>
+        </w:rPr>
+        <w:t>docker</w:t>
+      </w:r>
+      <w:proofErr w:type="spellEnd"/>
+      <w:r>
+        <w:rPr>
+          <w:rFonts w:hint="eastAsia"/>
+        </w:rPr>
+        <w:t xml:space="preserve">   </w:t>
+      </w:r>
+      <w:proofErr w:type="spellStart"/>
       <w:r>
         <w:rPr>
           <w:rFonts w:hint="eastAsia"/>
@@ -2620,8 +2916,23 @@
         <w:rPr>
           <w:rFonts w:hint="eastAsia"/>
         </w:rPr>
-        <w:t>mctl stop docker</w:t>
-      </w:r>
+        <w:t>mctl</w:t>
+      </w:r>
+      <w:proofErr w:type="spellEnd"/>
+      <w:r>
+        <w:rPr>
+          <w:rFonts w:hint="eastAsia"/>
+        </w:rPr>
+        <w:t xml:space="preserve"> stop </w:t>
+      </w:r>
+      <w:proofErr w:type="spellStart"/>
+      <w:r>
+        <w:rPr>
+          <w:rFonts w:hint="eastAsia"/>
+        </w:rPr>
+        <w:t>docker</w:t>
+      </w:r>
+      <w:proofErr w:type="spellEnd"/>
     </w:p>
     <w:p>
       <w:pPr>
@@ -2631,9 +2942,6 @@
           <w:numId w:val="4"/>
         </w:numPr>
         <w:ind w:firstLineChars="0"/>
-        <w:rPr>
-          <w:rFonts w:hint="eastAsia"/>
-        </w:rPr>
       </w:pPr>
       <w:r>
         <w:rPr>
@@ -2641,18 +2949,48 @@
         </w:rPr>
         <w:t>设置开机自启</w:t>
       </w:r>
-      <w:r>
-        <w:rPr>
-          <w:rFonts w:hint="eastAsia"/>
-        </w:rPr>
-        <w:t>docker    syste</w:t>
-      </w:r>
-      <w:r>
-        <w:rPr>
-          <w:rFonts w:hint="eastAsia"/>
-        </w:rPr>
-        <w:t>mctl  enable docker</w:t>
-      </w:r>
+      <w:proofErr w:type="spellStart"/>
+      <w:r>
+        <w:rPr>
+          <w:rFonts w:hint="eastAsia"/>
+        </w:rPr>
+        <w:t>docker</w:t>
+      </w:r>
+      <w:proofErr w:type="spellEnd"/>
+      <w:r>
+        <w:rPr>
+          <w:rFonts w:hint="eastAsia"/>
+        </w:rPr>
+        <w:t xml:space="preserve">    </w:t>
+      </w:r>
+      <w:proofErr w:type="spellStart"/>
+      <w:r>
+        <w:rPr>
+          <w:rFonts w:hint="eastAsia"/>
+        </w:rPr>
+        <w:t>syste</w:t>
+      </w:r>
+      <w:r>
+        <w:rPr>
+          <w:rFonts w:hint="eastAsia"/>
+        </w:rPr>
+        <w:t>mctl</w:t>
+      </w:r>
+      <w:proofErr w:type="spellEnd"/>
+      <w:r>
+        <w:rPr>
+          <w:rFonts w:hint="eastAsia"/>
+        </w:rPr>
+        <w:t xml:space="preserve">  enable </w:t>
+      </w:r>
+      <w:proofErr w:type="spellStart"/>
+      <w:r>
+        <w:rPr>
+          <w:rFonts w:hint="eastAsia"/>
+        </w:rPr>
+        <w:t>docker</w:t>
+      </w:r>
+      <w:proofErr w:type="spellEnd"/>
     </w:p>
     <w:p>
       <w:pPr>
@@ -2663,6 +3001,7 @@
         </w:numPr>
         <w:ind w:firstLineChars="0"/>
       </w:pPr>
+      <w:proofErr w:type="spellStart"/>
       <w:r>
         <w:t>D</w:t>
       </w:r>
@@ -2670,7 +3009,14 @@
         <w:rPr>
           <w:rFonts w:hint="eastAsia"/>
         </w:rPr>
-        <w:t xml:space="preserve">ocker </w:t>
+        <w:t>ocker</w:t>
+      </w:r>
+      <w:proofErr w:type="spellEnd"/>
+      <w:r>
+        <w:rPr>
+          <w:rFonts w:hint="eastAsia"/>
+        </w:rPr>
+        <w:t xml:space="preserve"> </w:t>
       </w:r>
       <w:r>
         <w:rPr>
@@ -2754,7 +3100,21 @@
         <w:rPr>
           <w:rFonts w:hint="eastAsia"/>
         </w:rPr>
-        <w:t xml:space="preserve">   rmi +</w:t>
+        <w:t xml:space="preserve">   </w:t>
+      </w:r>
+      <w:proofErr w:type="spellStart"/>
+      <w:r>
+        <w:rPr>
+          <w:rFonts w:hint="eastAsia"/>
+        </w:rPr>
+        <w:t>rmi</w:t>
+      </w:r>
+      <w:proofErr w:type="spellEnd"/>
+      <w:r>
+        <w:rPr>
+          <w:rFonts w:hint="eastAsia"/>
+        </w:rPr>
+        <w:t xml:space="preserve"> +</w:t>
       </w:r>
       <w:r>
         <w:rPr>
@@ -2791,10 +3151,8 @@
       <w:pPr>
         <w:pStyle w:val="2"/>
         <w:ind w:firstLine="562"/>
-        <w:rPr>
-          <w:rFonts w:hint="eastAsia"/>
-        </w:rPr>
-      </w:pPr>
+      </w:pPr>
+      <w:proofErr w:type="spellStart"/>
       <w:r>
         <w:t>D</w:t>
       </w:r>
@@ -2804,6 +3162,7 @@
         </w:rPr>
         <w:t>ocker</w:t>
       </w:r>
+      <w:proofErr w:type="spellEnd"/>
       <w:r>
         <w:rPr>
           <w:rFonts w:hint="eastAsia"/>
@@ -2831,9 +3190,6 @@
           <w:numId w:val="5"/>
         </w:numPr>
         <w:ind w:firstLineChars="0"/>
-        <w:rPr>
-          <w:rFonts w:hint="eastAsia"/>
-        </w:rPr>
       </w:pPr>
       <w:r>
         <w:rPr>
@@ -2886,9 +3242,6 @@
           <w:numId w:val="5"/>
         </w:numPr>
         <w:ind w:firstLineChars="0"/>
-        <w:rPr>
-          <w:rFonts w:hint="eastAsia"/>
-        </w:rPr>
       </w:pPr>
       <w:r>
         <w:rPr>
@@ -2900,7 +3253,21 @@
         <w:rPr>
           <w:rFonts w:hint="eastAsia"/>
         </w:rPr>
-        <w:t xml:space="preserve">  docker run </w:t>
+        <w:t xml:space="preserve">  </w:t>
+      </w:r>
+      <w:proofErr w:type="spellStart"/>
+      <w:r>
+        <w:rPr>
+          <w:rFonts w:hint="eastAsia"/>
+        </w:rPr>
+        <w:t>docker</w:t>
+      </w:r>
+      <w:proofErr w:type="spellEnd"/>
+      <w:r>
+        <w:rPr>
+          <w:rFonts w:hint="eastAsia"/>
+        </w:rPr>
+        <w:t xml:space="preserve"> run </w:t>
       </w:r>
       <w:r>
         <w:t>–</w:t>
@@ -2909,7 +3276,21 @@
         <w:rPr>
           <w:rFonts w:hint="eastAsia"/>
         </w:rPr>
-        <w:t xml:space="preserve">name mytomcat </w:t>
+        <w:t xml:space="preserve">name </w:t>
+      </w:r>
+      <w:proofErr w:type="spellStart"/>
+      <w:r>
+        <w:rPr>
+          <w:rFonts w:hint="eastAsia"/>
+        </w:rPr>
+        <w:t>mytomcat</w:t>
+      </w:r>
+      <w:proofErr w:type="spellEnd"/>
+      <w:r>
+        <w:rPr>
+          <w:rFonts w:hint="eastAsia"/>
+        </w:rPr>
+        <w:t xml:space="preserve"> </w:t>
       </w:r>
       <w:r>
         <w:t>–</w:t>
@@ -2950,22 +3331,32 @@
           <w:numId w:val="5"/>
         </w:numPr>
         <w:ind w:firstLineChars="0"/>
-        <w:rPr>
-          <w:rFonts w:hint="eastAsia"/>
-        </w:rPr>
-      </w:pPr>
-      <w:r>
-        <w:rPr>
-          <w:rFonts w:hint="eastAsia"/>
-        </w:rPr>
-        <w:lastRenderedPageBreak/>
+      </w:pPr>
+      <w:r>
+        <w:rPr>
+          <w:rFonts w:hint="eastAsia"/>
+        </w:rPr>
         <w:t>停止容器</w:t>
       </w:r>
       <w:r>
         <w:rPr>
           <w:rFonts w:hint="eastAsia"/>
         </w:rPr>
-        <w:t xml:space="preserve">  docker stop+</w:t>
+        <w:t xml:space="preserve">  </w:t>
+      </w:r>
+      <w:proofErr w:type="spellStart"/>
+      <w:r>
+        <w:rPr>
+          <w:rFonts w:hint="eastAsia"/>
+        </w:rPr>
+        <w:t>docker</w:t>
+      </w:r>
+      <w:proofErr w:type="spellEnd"/>
+      <w:r>
+        <w:rPr>
+          <w:rFonts w:hint="eastAsia"/>
+        </w:rPr>
+        <w:t xml:space="preserve"> stop+</w:t>
       </w:r>
       <w:r>
         <w:rPr>
@@ -2994,10 +3385,8 @@
           <w:numId w:val="5"/>
         </w:numPr>
         <w:ind w:firstLineChars="0"/>
-        <w:rPr>
-          <w:rFonts w:hint="eastAsia"/>
-        </w:rPr>
-      </w:pPr>
+      </w:pPr>
+      <w:proofErr w:type="spellStart"/>
       <w:r>
         <w:t>D</w:t>
       </w:r>
@@ -3005,7 +3394,28 @@
         <w:rPr>
           <w:rFonts w:hint="eastAsia"/>
         </w:rPr>
-        <w:t xml:space="preserve">ocker  rm </w:t>
+        <w:t>ocker</w:t>
+      </w:r>
+      <w:proofErr w:type="spellEnd"/>
+      <w:r>
+        <w:rPr>
+          <w:rFonts w:hint="eastAsia"/>
+        </w:rPr>
+        <w:t xml:space="preserve">  </w:t>
+      </w:r>
+      <w:proofErr w:type="spellStart"/>
+      <w:r>
+        <w:rPr>
+          <w:rFonts w:hint="eastAsia"/>
+        </w:rPr>
+        <w:t>rm</w:t>
+      </w:r>
+      <w:proofErr w:type="spellEnd"/>
+      <w:r>
+        <w:rPr>
+          <w:rFonts w:hint="eastAsia"/>
+        </w:rPr>
+        <w:t xml:space="preserve"> </w:t>
       </w:r>
       <w:r>
         <w:rPr>
@@ -3034,9 +3444,6 @@
           <w:numId w:val="5"/>
         </w:numPr>
         <w:ind w:firstLineChars="0"/>
-        <w:rPr>
-          <w:rFonts w:hint="eastAsia"/>
-        </w:rPr>
       </w:pPr>
       <w:r>
         <w:rPr>
@@ -3048,7 +3455,21 @@
         <w:rPr>
           <w:rFonts w:hint="eastAsia"/>
         </w:rPr>
-        <w:t xml:space="preserve">  service firewalld status  </w:t>
+        <w:t xml:space="preserve">  service </w:t>
+      </w:r>
+      <w:proofErr w:type="spellStart"/>
+      <w:r>
+        <w:rPr>
+          <w:rFonts w:hint="eastAsia"/>
+        </w:rPr>
+        <w:t>firewalld</w:t>
+      </w:r>
+      <w:proofErr w:type="spellEnd"/>
+      <w:r>
+        <w:rPr>
+          <w:rFonts w:hint="eastAsia"/>
+        </w:rPr>
+        <w:t xml:space="preserve"> status  </w:t>
       </w:r>
       <w:r>
         <w:rPr>
@@ -3060,7 +3481,21 @@
         <w:rPr>
           <w:rFonts w:hint="eastAsia"/>
         </w:rPr>
-        <w:t>service firewalld stop</w:t>
+        <w:t xml:space="preserve">service </w:t>
+      </w:r>
+      <w:proofErr w:type="spellStart"/>
+      <w:r>
+        <w:rPr>
+          <w:rFonts w:hint="eastAsia"/>
+        </w:rPr>
+        <w:t>firewalld</w:t>
+      </w:r>
+      <w:proofErr w:type="spellEnd"/>
+      <w:r>
+        <w:rPr>
+          <w:rFonts w:hint="eastAsia"/>
+        </w:rPr>
+        <w:t xml:space="preserve"> stop</w:t>
       </w:r>
     </w:p>
     <w:p>
@@ -3071,10 +3506,8 @@
           <w:numId w:val="5"/>
         </w:numPr>
         <w:ind w:firstLineChars="0"/>
-        <w:rPr>
-          <w:rFonts w:hint="eastAsia"/>
-        </w:rPr>
-      </w:pPr>
+      </w:pPr>
+      <w:proofErr w:type="spellStart"/>
       <w:r>
         <w:t>D</w:t>
       </w:r>
@@ -3082,7 +3515,14 @@
         <w:rPr>
           <w:rFonts w:hint="eastAsia"/>
         </w:rPr>
-        <w:t>ocker log +</w:t>
+        <w:t>ocker</w:t>
+      </w:r>
+      <w:proofErr w:type="spellEnd"/>
+      <w:r>
+        <w:rPr>
+          <w:rFonts w:hint="eastAsia"/>
+        </w:rPr>
+        <w:t xml:space="preserve"> log +</w:t>
       </w:r>
       <w:r>
         <w:rPr>
@@ -3117,9 +3557,6 @@
           <w:numId w:val="5"/>
         </w:numPr>
         <w:ind w:firstLineChars="0"/>
-        <w:rPr>
-          <w:rFonts w:hint="eastAsia"/>
-        </w:rPr>
       </w:pPr>
       <w:r>
         <w:rPr>
@@ -3150,6 +3587,7 @@
           <w:szCs w:val="18"/>
         </w:rPr>
       </w:pPr>
+      <w:proofErr w:type="spellStart"/>
       <w:r>
         <w:t>M</w:t>
       </w:r>
@@ -3157,7 +3595,14 @@
         <w:rPr>
           <w:rFonts w:hint="eastAsia"/>
         </w:rPr>
-        <w:t xml:space="preserve">ysql </w:t>
+        <w:t>ysql</w:t>
+      </w:r>
+      <w:proofErr w:type="spellEnd"/>
+      <w:r>
+        <w:rPr>
+          <w:rFonts w:hint="eastAsia"/>
+        </w:rPr>
+        <w:t xml:space="preserve"> </w:t>
       </w:r>
       <w:r>
         <w:rPr>
@@ -3171,9 +3616,15 @@
         </w:rPr>
         <w:t xml:space="preserve"> </w:t>
       </w:r>
-      <w:r>
-        <w:t xml:space="preserve">docker run --name </w:t>
-      </w:r>
+      <w:proofErr w:type="spellStart"/>
+      <w:r>
+        <w:t>docker</w:t>
+      </w:r>
+      <w:proofErr w:type="spellEnd"/>
+      <w:r>
+        <w:t xml:space="preserve"> run --name </w:t>
+      </w:r>
+      <w:proofErr w:type="spellStart"/>
       <w:r>
         <w:rPr>
           <w:rFonts w:hint="eastAsia"/>
@@ -3183,6 +3634,7 @@
       <w:r>
         <w:t>mysql</w:t>
       </w:r>
+      <w:proofErr w:type="spellEnd"/>
       <w:r>
         <w:rPr>
           <w:rFonts w:hint="eastAsia"/>
@@ -3199,7 +3651,11 @@
         <w:t>p 3306:3306</w:t>
       </w:r>
       <w:r>
-        <w:t xml:space="preserve"> -e MYSQL_ROOT_PASSWORD</w:t>
+        <w:t xml:space="preserve"> -e </w:t>
+      </w:r>
+      <w:proofErr w:type="spellStart"/>
+      <w:r>
+        <w:t>MYSQL_ROOT_PASSWORD</w:t>
       </w:r>
       <w:r>
         <w:rPr>
@@ -3213,9 +3669,15 @@
         </w:rPr>
         <w:t>root</w:t>
       </w:r>
-      <w:r>
-        <w:t xml:space="preserve"> -d mysql:tag</w:t>
-      </w:r>
+      <w:proofErr w:type="spellEnd"/>
+      <w:r>
+        <w:t xml:space="preserve"> -d </w:t>
+      </w:r>
+      <w:proofErr w:type="spellStart"/>
+      <w:r>
+        <w:t>mysql:tag</w:t>
+      </w:r>
+      <w:proofErr w:type="spellEnd"/>
     </w:p>
     <w:p>
       <w:pPr>
@@ -3225,10 +3687,8 @@
           <w:numId w:val="5"/>
         </w:numPr>
         <w:ind w:firstLineChars="0"/>
-        <w:rPr>
-          <w:rFonts w:hint="eastAsia"/>
-        </w:rPr>
-      </w:pPr>
+      </w:pPr>
+      <w:proofErr w:type="spellStart"/>
       <w:r>
         <w:t>M</w:t>
       </w:r>
@@ -3236,7 +3696,14 @@
         <w:rPr>
           <w:rFonts w:hint="eastAsia"/>
         </w:rPr>
-        <w:t>ysql 1251</w:t>
+        <w:t>ysql</w:t>
+      </w:r>
+      <w:proofErr w:type="spellEnd"/>
+      <w:r>
+        <w:rPr>
+          <w:rFonts w:hint="eastAsia"/>
+        </w:rPr>
+        <w:t xml:space="preserve"> 1251</w:t>
       </w:r>
       <w:r>
         <w:rPr>
@@ -3259,9 +3726,6 @@
           <w:numId w:val="6"/>
         </w:numPr>
         <w:ind w:firstLineChars="0"/>
-        <w:rPr>
-          <w:rFonts w:hint="eastAsia"/>
-        </w:rPr>
       </w:pPr>
       <w:r>
         <w:rPr>
@@ -3269,35 +3733,47 @@
         </w:rPr>
         <w:t>启动进入</w:t>
       </w:r>
+      <w:proofErr w:type="spellStart"/>
       <w:r>
         <w:rPr>
           <w:rFonts w:hint="eastAsia"/>
         </w:rPr>
         <w:t>docker</w:t>
       </w:r>
+      <w:proofErr w:type="spellEnd"/>
       <w:r>
         <w:rPr>
           <w:rFonts w:hint="eastAsia"/>
         </w:rPr>
         <w:t>里面的</w:t>
       </w:r>
+      <w:proofErr w:type="spellStart"/>
       <w:r>
         <w:rPr>
           <w:rFonts w:hint="eastAsia"/>
         </w:rPr>
         <w:t>mysql</w:t>
       </w:r>
+      <w:proofErr w:type="spellEnd"/>
       <w:r>
         <w:rPr>
           <w:rFonts w:hint="eastAsia"/>
         </w:rPr>
         <w:t>容器（</w:t>
       </w:r>
-      <w:r>
-        <w:rPr>
-          <w:rFonts w:hint="eastAsia"/>
-        </w:rPr>
-        <w:t xml:space="preserve">docker exec -it </w:t>
+      <w:proofErr w:type="spellStart"/>
+      <w:r>
+        <w:rPr>
+          <w:rFonts w:hint="eastAsia"/>
+        </w:rPr>
+        <w:t>docker</w:t>
+      </w:r>
+      <w:proofErr w:type="spellEnd"/>
+      <w:r>
+        <w:rPr>
+          <w:rFonts w:hint="eastAsia"/>
+        </w:rPr>
+        <w:t xml:space="preserve"> exec -it </w:t>
       </w:r>
       <w:r>
         <w:rPr>
@@ -3326,9 +3802,6 @@
           <w:numId w:val="6"/>
         </w:numPr>
         <w:ind w:firstLineChars="0"/>
-        <w:rPr>
-          <w:rFonts w:hint="eastAsia"/>
-        </w:rPr>
       </w:pPr>
       <w:r>
         <w:rPr>
@@ -3336,12 +3809,14 @@
         </w:rPr>
         <w:t>如果要正常退出不关闭容器，请按</w:t>
       </w:r>
+      <w:proofErr w:type="spellStart"/>
       <w:r>
         <w:rPr>
           <w:rFonts w:hint="eastAsia"/>
         </w:rPr>
         <w:t>Ctrl+P+Q</w:t>
       </w:r>
+      <w:proofErr w:type="spellEnd"/>
       <w:r>
         <w:rPr>
           <w:rFonts w:hint="eastAsia"/>
@@ -3357,9 +3832,6 @@
           <w:numId w:val="6"/>
         </w:numPr>
         <w:ind w:firstLineChars="0"/>
-        <w:rPr>
-          <w:rFonts w:hint="eastAsia"/>
-        </w:rPr>
       </w:pPr>
       <w:r>
         <w:rPr>
@@ -3367,11 +3839,19 @@
         </w:rPr>
         <w:t>登录</w:t>
       </w:r>
-      <w:r>
-        <w:rPr>
-          <w:rFonts w:hint="eastAsia"/>
-        </w:rPr>
-        <w:t xml:space="preserve">mysql  </w:t>
+      <w:proofErr w:type="spellStart"/>
+      <w:r>
+        <w:rPr>
+          <w:rFonts w:hint="eastAsia"/>
+        </w:rPr>
+        <w:t>mysql</w:t>
+      </w:r>
+      <w:proofErr w:type="spellEnd"/>
+      <w:r>
+        <w:rPr>
+          <w:rFonts w:hint="eastAsia"/>
+        </w:rPr>
+        <w:t xml:space="preserve">  </w:t>
       </w:r>
       <w:r>
         <w:rPr>
@@ -3379,8 +3859,21 @@
         </w:rPr>
         <w:t>（</w:t>
       </w:r>
-      <w:r>
-        <w:t>mysql -uroot -p</w:t>
+      <w:proofErr w:type="spellStart"/>
+      <w:r>
+        <w:t>mysql</w:t>
+      </w:r>
+      <w:proofErr w:type="spellEnd"/>
+      <w:r>
+        <w:t xml:space="preserve"> -</w:t>
+      </w:r>
+      <w:proofErr w:type="spellStart"/>
+      <w:r>
+        <w:t>uroot</w:t>
+      </w:r>
+      <w:proofErr w:type="spellEnd"/>
+      <w:r>
+        <w:t xml:space="preserve"> -p</w:t>
       </w:r>
       <w:r>
         <w:rPr>
@@ -3409,9 +3902,6 @@
           <w:numId w:val="6"/>
         </w:numPr>
         <w:ind w:firstLineChars="0"/>
-        <w:rPr>
-          <w:rFonts w:hint="eastAsia"/>
-        </w:rPr>
       </w:pPr>
       <w:r>
         <w:rPr>
@@ -3431,9 +3921,6 @@
           <w:numId w:val="6"/>
         </w:numPr>
         <w:ind w:firstLineChars="0"/>
-        <w:rPr>
-          <w:rFonts w:hint="eastAsia"/>
-        </w:rPr>
       </w:pPr>
       <w:r>
         <w:rPr>
@@ -3453,9 +3940,6 @@
           <w:numId w:val="6"/>
         </w:numPr>
         <w:ind w:firstLineChars="0"/>
-        <w:rPr>
-          <w:rFonts w:hint="eastAsia"/>
-        </w:rPr>
       </w:pPr>
       <w:r>
         <w:rPr>
@@ -3476,7 +3960,15 @@
         <w:t>的密码：</w:t>
       </w:r>
       <w:r>
-        <w:t>ALTER USER 'root'@'%' IDENTIFIED WITH mysql_native_password BY '123456';</w:t>
+        <w:t xml:space="preserve">ALTER USER 'root'@'%' IDENTIFIED WITH </w:t>
+      </w:r>
+      <w:proofErr w:type="spellStart"/>
+      <w:r>
+        <w:t>mysql_native_password</w:t>
+      </w:r>
+      <w:proofErr w:type="spellEnd"/>
+      <w:r>
+        <w:t xml:space="preserve"> BY '123456';</w:t>
       </w:r>
     </w:p>
     <w:p>
@@ -3487,9 +3979,6 @@
           <w:numId w:val="6"/>
         </w:numPr>
         <w:ind w:firstLineChars="0"/>
-        <w:rPr>
-          <w:rFonts w:hint="eastAsia"/>
-        </w:rPr>
       </w:pPr>
       <w:r>
         <w:rPr>
@@ -3504,9 +3993,6 @@
     <w:p>
       <w:pPr>
         <w:ind w:firstLineChars="0"/>
-        <w:rPr>
-          <w:rFonts w:hint="eastAsia"/>
-        </w:rPr>
       </w:pPr>
     </w:p>
     <w:p>
@@ -3517,16 +4003,15 @@
           <w:numId w:val="4"/>
         </w:numPr>
         <w:ind w:firstLineChars="0"/>
-        <w:rPr>
-          <w:rFonts w:hint="eastAsia"/>
-        </w:rPr>
-      </w:pPr>
+      </w:pPr>
+      <w:proofErr w:type="spellStart"/>
       <w:r>
         <w:rPr>
           <w:rFonts w:hint="eastAsia"/>
         </w:rPr>
         <w:t>springboot</w:t>
       </w:r>
+      <w:proofErr w:type="spellEnd"/>
       <w:r>
         <w:rPr>
           <w:rFonts w:hint="eastAsia"/>
@@ -3538,22 +4023,29 @@
       <w:pPr>
         <w:pStyle w:val="2"/>
         <w:ind w:firstLine="562"/>
-        <w:rPr>
-          <w:rFonts w:hint="eastAsia"/>
-        </w:rPr>
-      </w:pPr>
-      <w:r>
-        <w:rPr>
-          <w:rFonts w:hint="eastAsia"/>
-        </w:rPr>
-        <w:t>一．创建</w:t>
-      </w:r>
+      </w:pPr>
+      <w:proofErr w:type="gramStart"/>
+      <w:r>
+        <w:rPr>
+          <w:rFonts w:hint="eastAsia"/>
+        </w:rPr>
+        <w:t>一</w:t>
+      </w:r>
+      <w:proofErr w:type="gramEnd"/>
+      <w:r>
+        <w:rPr>
+          <w:rFonts w:hint="eastAsia"/>
+        </w:rPr>
+        <w:t>．创建</w:t>
+      </w:r>
+      <w:proofErr w:type="spellStart"/>
       <w:r>
         <w:rPr>
           <w:rFonts w:hint="eastAsia"/>
         </w:rPr>
         <w:t>SpringApplication</w:t>
       </w:r>
+      <w:proofErr w:type="spellEnd"/>
       <w:r>
         <w:rPr>
           <w:rFonts w:hint="eastAsia"/>
@@ -3564,9 +4056,6 @@
     <w:p>
       <w:pPr>
         <w:ind w:left="200" w:firstLineChars="0" w:firstLine="0"/>
-        <w:rPr>
-          <w:rFonts w:hint="eastAsia"/>
-        </w:rPr>
       </w:pPr>
       <w:r>
         <w:rPr>
@@ -3580,12 +4069,14 @@
         </w:rPr>
         <w:t>从执行</w:t>
       </w:r>
+      <w:proofErr w:type="spellStart"/>
       <w:r>
         <w:rPr>
           <w:rFonts w:hint="eastAsia"/>
         </w:rPr>
         <w:t>mian</w:t>
       </w:r>
+      <w:proofErr w:type="spellEnd"/>
       <w:r>
         <w:rPr>
           <w:rFonts w:hint="eastAsia"/>
@@ -3610,9 +4101,11 @@
         </w:rPr>
         <w:t xml:space="preserve">new </w:t>
       </w:r>
+      <w:proofErr w:type="spellStart"/>
       <w:r>
         <w:t>SpringApplication</w:t>
       </w:r>
+      <w:proofErr w:type="spellEnd"/>
       <w:r>
         <w:rPr>
           <w:rFonts w:hint="eastAsia"/>
@@ -3641,9 +4134,6 @@
     <w:p>
       <w:pPr>
         <w:ind w:firstLineChars="0"/>
-        <w:rPr>
-          <w:rFonts w:hint="eastAsia"/>
-        </w:rPr>
       </w:pPr>
       <w:r>
         <w:rPr>
@@ -3733,9 +4223,6 @@
     <w:p>
       <w:pPr>
         <w:ind w:firstLineChars="0"/>
-        <w:rPr>
-          <w:rFonts w:hint="eastAsia"/>
-        </w:rPr>
       </w:pPr>
       <w:r>
         <w:rPr>
@@ -3749,11 +4236,19 @@
         </w:rPr>
         <w:t>.</w:t>
       </w:r>
-      <w:r>
-        <w:rPr>
-          <w:rFonts w:hint="eastAsia"/>
-        </w:rPr>
-        <w:t>然判断当前环境是不是</w:t>
+      <w:proofErr w:type="gramStart"/>
+      <w:r>
+        <w:rPr>
+          <w:rFonts w:hint="eastAsia"/>
+        </w:rPr>
+        <w:t>然判断</w:t>
+      </w:r>
+      <w:proofErr w:type="gramEnd"/>
+      <w:r>
+        <w:rPr>
+          <w:rFonts w:hint="eastAsia"/>
+        </w:rPr>
+        <w:t>当前环境是不是</w:t>
       </w:r>
       <w:r>
         <w:rPr>
@@ -3771,15 +4266,11 @@
     <w:p>
       <w:pPr>
         <w:ind w:left="200" w:firstLineChars="0" w:firstLine="0"/>
-        <w:rPr>
-          <w:rFonts w:hint="eastAsia"/>
-        </w:rPr>
-      </w:pPr>
-      <w:r>
-        <w:rPr>
-          <w:rFonts w:hint="eastAsia"/>
-        </w:rPr>
-        <w:lastRenderedPageBreak/>
+      </w:pPr>
+      <w:r>
+        <w:rPr>
+          <w:rFonts w:hint="eastAsia"/>
+        </w:rPr>
         <w:t>4</w:t>
       </w:r>
       <w:r>
@@ -3800,18 +4291,22 @@
         </w:rPr>
         <w:t>：从</w:t>
       </w:r>
+      <w:proofErr w:type="spellStart"/>
       <w:r>
         <w:t>getSpringFactoriesInstances</w:t>
       </w:r>
+      <w:proofErr w:type="spellEnd"/>
       <w:r>
         <w:rPr>
           <w:rFonts w:hint="eastAsia"/>
         </w:rPr>
         <w:t>方法进去，主要在里面调用</w:t>
       </w:r>
+      <w:proofErr w:type="spellStart"/>
       <w:r>
         <w:t>SpringFactoriesLoader.loadFactoryNames</w:t>
       </w:r>
+      <w:proofErr w:type="spellEnd"/>
       <w:r>
         <w:rPr>
           <w:rFonts w:hint="eastAsia"/>
@@ -3819,14 +4314,20 @@
         <w:t>方法获取类路径下的所有</w:t>
       </w:r>
       <w:r>
-        <w:t>META-INF/spring.factories</w:t>
-      </w:r>
+        <w:t>META-INF/</w:t>
+      </w:r>
+      <w:proofErr w:type="spellStart"/>
+      <w:r>
+        <w:t>spring.factories</w:t>
+      </w:r>
+      <w:proofErr w:type="spellEnd"/>
       <w:r>
         <w:rPr>
           <w:rFonts w:hint="eastAsia"/>
         </w:rPr>
         <w:t>配置文件的下面的</w:t>
       </w:r>
+      <w:proofErr w:type="spellStart"/>
       <w:r>
         <w:t>ApplicationContext</w:t>
       </w:r>
@@ -3836,13 +4337,11 @@
         </w:rPr>
         <w:t>Initialize</w:t>
       </w:r>
+      <w:proofErr w:type="spellEnd"/>
     </w:p>
     <w:p>
       <w:pPr>
         <w:ind w:left="200" w:firstLineChars="0" w:firstLine="0"/>
-        <w:rPr>
-          <w:rFonts w:hint="eastAsia"/>
-        </w:rPr>
       </w:pPr>
       <w:r>
         <w:rPr>
@@ -3863,8 +4362,13 @@
         <w:t>：同理去加载所有类路径下的</w:t>
       </w:r>
       <w:r>
-        <w:t>META-INF/spring.factories</w:t>
-      </w:r>
+        <w:t>META-INF/</w:t>
+      </w:r>
+      <w:proofErr w:type="spellStart"/>
+      <w:r>
+        <w:t>spring.factories</w:t>
+      </w:r>
+      <w:proofErr w:type="spellEnd"/>
       <w:r>
         <w:rPr>
           <w:rFonts w:hint="eastAsia"/>
@@ -3878,9 +4382,6 @@
     <w:p>
       <w:pPr>
         <w:ind w:left="200" w:firstLineChars="0" w:firstLine="0"/>
-        <w:rPr>
-          <w:rFonts w:hint="eastAsia"/>
-        </w:rPr>
       </w:pPr>
       <w:r>
         <w:rPr>
@@ -3906,12 +4407,14 @@
         </w:rPr>
         <w:t>方法为入口启动，到这里就创建好了</w:t>
       </w:r>
+      <w:proofErr w:type="spellStart"/>
       <w:r>
         <w:rPr>
           <w:rFonts w:hint="eastAsia"/>
         </w:rPr>
         <w:t>SpringApplication</w:t>
       </w:r>
+      <w:proofErr w:type="spellEnd"/>
       <w:r>
         <w:rPr>
           <w:rFonts w:hint="eastAsia"/>
@@ -3923,9 +4426,6 @@
       <w:pPr>
         <w:pStyle w:val="2"/>
         <w:ind w:firstLine="562"/>
-        <w:rPr>
-          <w:rFonts w:hint="eastAsia"/>
-        </w:rPr>
       </w:pPr>
       <w:r>
         <w:rPr>
@@ -3949,9 +4449,6 @@
     <w:p>
       <w:pPr>
         <w:ind w:firstLineChars="0"/>
-        <w:rPr>
-          <w:rFonts w:hint="eastAsia"/>
-        </w:rPr>
       </w:pPr>
     </w:p>
     <w:p>
@@ -3962,9 +4459,6 @@
           <w:numId w:val="7"/>
         </w:numPr>
         <w:ind w:firstLineChars="0"/>
-        <w:rPr>
-          <w:rFonts w:hint="eastAsia"/>
-        </w:rPr>
       </w:pPr>
       <w:r>
         <w:rPr>
@@ -3973,8 +4467,13 @@
         <w:t>首先需从根目录</w:t>
       </w:r>
       <w:r>
-        <w:t>META-INF/spring.factories</w:t>
-      </w:r>
+        <w:t>META-INF/</w:t>
+      </w:r>
+      <w:proofErr w:type="spellStart"/>
+      <w:r>
+        <w:t>spring.factories</w:t>
+      </w:r>
+      <w:proofErr w:type="spellEnd"/>
       <w:r>
         <w:rPr>
           <w:rFonts w:hint="eastAsia"/>
@@ -3987,9 +4486,11 @@
         </w:rPr>
         <w:t>获取所有的</w:t>
       </w:r>
+      <w:proofErr w:type="spellStart"/>
       <w:r>
         <w:t>SpringApplicationRunListeners</w:t>
       </w:r>
+      <w:proofErr w:type="spellEnd"/>
       <w:r>
         <w:rPr>
           <w:rFonts w:hint="eastAsia"/>
@@ -4017,9 +4518,6 @@
           <w:numId w:val="7"/>
         </w:numPr>
         <w:ind w:firstLineChars="0"/>
-        <w:rPr>
-          <w:rFonts w:hint="eastAsia"/>
-        </w:rPr>
       </w:pPr>
       <w:r>
         <w:rPr>
@@ -4036,15 +4534,26 @@
           <w:numId w:val="7"/>
         </w:numPr>
         <w:ind w:firstLineChars="0"/>
-        <w:rPr>
-          <w:rFonts w:hint="eastAsia"/>
-        </w:rPr>
-      </w:pPr>
-      <w:r>
-        <w:rPr>
-          <w:rFonts w:hint="eastAsia"/>
-        </w:rPr>
-        <w:t>准备环境：首先来获取或者创建环境，有就获取没有就创建，然后配置环境，配置完坏境就回调</w:t>
+      </w:pPr>
+      <w:r>
+        <w:rPr>
+          <w:rFonts w:hint="eastAsia"/>
+        </w:rPr>
+        <w:t>准备环境：首先来获取或者创建环境，有就获取没有就创建，然后配置环境，</w:t>
+      </w:r>
+      <w:proofErr w:type="gramStart"/>
+      <w:r>
+        <w:rPr>
+          <w:rFonts w:hint="eastAsia"/>
+        </w:rPr>
+        <w:t>配置完坏境</w:t>
+      </w:r>
+      <w:proofErr w:type="gramEnd"/>
+      <w:r>
+        <w:rPr>
+          <w:rFonts w:hint="eastAsia"/>
+        </w:rPr>
+        <w:t>就回调</w:t>
       </w:r>
       <w:r>
         <w:rPr>
@@ -4058,8 +4567,13 @@
         </w:rPr>
         <w:t>监听器的环境</w:t>
       </w:r>
-      <w:r>
-        <w:t xml:space="preserve">environmentPrepared </w:t>
+      <w:proofErr w:type="spellStart"/>
+      <w:r>
+        <w:t>environmentPrepared</w:t>
+      </w:r>
+      <w:proofErr w:type="spellEnd"/>
+      <w:r>
+        <w:t xml:space="preserve"> </w:t>
       </w:r>
       <w:r>
         <w:rPr>
@@ -4077,8 +4591,16 @@
         <w:rPr>
           <w:rFonts w:hint="eastAsia"/>
         </w:rPr>
-        <w:t>环境然后返回该坏境</w:t>
-      </w:r>
+        <w:t>环境然后</w:t>
+      </w:r>
+      <w:proofErr w:type="gramStart"/>
+      <w:r>
+        <w:rPr>
+          <w:rFonts w:hint="eastAsia"/>
+        </w:rPr>
+        <w:t>返回该坏境</w:t>
+      </w:r>
+      <w:proofErr w:type="gramEnd"/>
     </w:p>
     <w:p>
       <w:pPr>
@@ -4088,9 +4610,6 @@
           <w:numId w:val="7"/>
         </w:numPr>
         <w:ind w:firstLineChars="0"/>
-        <w:rPr>
-          <w:rFonts w:hint="eastAsia"/>
-        </w:rPr>
       </w:pPr>
       <w:r>
         <w:rPr>
@@ -4107,9 +4626,6 @@
           <w:numId w:val="7"/>
         </w:numPr>
         <w:ind w:firstLineChars="0"/>
-        <w:rPr>
-          <w:rFonts w:hint="eastAsia"/>
-        </w:rPr>
       </w:pPr>
       <w:r>
         <w:rPr>
@@ -4117,21 +4633,25 @@
         </w:rPr>
         <w:t>创建</w:t>
       </w:r>
+      <w:proofErr w:type="spellStart"/>
       <w:r>
         <w:rPr>
           <w:rFonts w:hint="eastAsia"/>
         </w:rPr>
         <w:t>ioc</w:t>
       </w:r>
+      <w:proofErr w:type="spellEnd"/>
       <w:r>
         <w:rPr>
           <w:rFonts w:hint="eastAsia"/>
         </w:rPr>
         <w:t>容器</w:t>
       </w:r>
+      <w:proofErr w:type="spellStart"/>
       <w:r>
         <w:t>createApplicationContext</w:t>
       </w:r>
+      <w:proofErr w:type="spellEnd"/>
       <w:r>
         <w:rPr>
           <w:rFonts w:hint="eastAsia"/>
@@ -4144,12 +4664,14 @@
         </w:rPr>
         <w:t>判断创建是否为</w:t>
       </w:r>
+      <w:proofErr w:type="spellStart"/>
       <w:r>
         <w:rPr>
           <w:rFonts w:hint="eastAsia"/>
         </w:rPr>
         <w:t>webIOC</w:t>
       </w:r>
+      <w:proofErr w:type="spellEnd"/>
       <w:r>
         <w:rPr>
           <w:rFonts w:hint="eastAsia"/>
@@ -4165,13 +4687,12 @@
           <w:numId w:val="7"/>
         </w:numPr>
         <w:ind w:firstLineChars="0"/>
-        <w:rPr>
-          <w:rFonts w:hint="eastAsia"/>
-        </w:rPr>
-      </w:pPr>
+      </w:pPr>
+      <w:proofErr w:type="spellStart"/>
       <w:r>
         <w:t>prepareContext</w:t>
       </w:r>
+      <w:proofErr w:type="spellEnd"/>
       <w:r>
         <w:rPr>
           <w:rFonts w:hint="eastAsia"/>
@@ -4196,6 +4717,7 @@
         </w:rPr>
         <w:t>将环境保存到上下文，这里面主要的是获取所有的</w:t>
       </w:r>
+      <w:proofErr w:type="spellStart"/>
       <w:r>
         <w:t>ApplicationContext</w:t>
       </w:r>
@@ -4205,11 +4727,12 @@
         </w:rPr>
         <w:t>Initialize</w:t>
       </w:r>
-      <w:r>
-        <w:rPr>
-          <w:rFonts w:hint="eastAsia"/>
-        </w:rPr>
-        <w:t>方法回调</w:t>
+      <w:proofErr w:type="spellEnd"/>
+      <w:r>
+        <w:rPr>
+          <w:rFonts w:hint="eastAsia"/>
+        </w:rPr>
+        <w:t>回调</w:t>
       </w:r>
       <w:r>
         <w:rPr>
@@ -4223,18 +4746,22 @@
         </w:rPr>
         <w:t>方法初始化和回调所有的监听器的</w:t>
       </w:r>
+      <w:proofErr w:type="spellStart"/>
       <w:r>
         <w:t>contextPrepared</w:t>
       </w:r>
+      <w:proofErr w:type="spellEnd"/>
       <w:r>
         <w:rPr>
           <w:rFonts w:hint="eastAsia"/>
         </w:rPr>
         <w:t>方法，最后回调监听器的</w:t>
       </w:r>
+      <w:proofErr w:type="spellStart"/>
       <w:r>
         <w:t>contextLoaded</w:t>
       </w:r>
+      <w:proofErr w:type="spellEnd"/>
       <w:r>
         <w:rPr>
           <w:rFonts w:hint="eastAsia"/>
@@ -4250,13 +4777,12 @@
           <w:numId w:val="7"/>
         </w:numPr>
         <w:ind w:firstLineChars="0"/>
-        <w:rPr>
-          <w:rFonts w:hint="eastAsia"/>
-        </w:rPr>
-      </w:pPr>
+      </w:pPr>
+      <w:proofErr w:type="spellStart"/>
       <w:r>
         <w:t>refreshContext</w:t>
       </w:r>
+      <w:proofErr w:type="spellEnd"/>
       <w:r>
         <w:rPr>
           <w:rFonts w:hint="eastAsia"/>
@@ -4296,13 +4822,12 @@
           <w:numId w:val="7"/>
         </w:numPr>
         <w:ind w:firstLineChars="0"/>
-        <w:rPr>
-          <w:rFonts w:hint="eastAsia"/>
-        </w:rPr>
-      </w:pPr>
+      </w:pPr>
+      <w:proofErr w:type="spellStart"/>
       <w:r>
         <w:t>afterRefresh</w:t>
       </w:r>
+      <w:proofErr w:type="spellEnd"/>
       <w:r>
         <w:rPr>
           <w:rFonts w:hint="eastAsia"/>
@@ -4321,30 +4846,36 @@
         </w:rPr>
         <w:t>（</w:t>
       </w:r>
+      <w:proofErr w:type="spellStart"/>
       <w:r>
         <w:t>CommandLineRunner</w:t>
       </w:r>
+      <w:proofErr w:type="spellEnd"/>
       <w:r>
         <w:rPr>
           <w:rFonts w:hint="eastAsia"/>
         </w:rPr>
         <w:t>和</w:t>
       </w:r>
+      <w:proofErr w:type="spellStart"/>
       <w:r>
         <w:t>ApplicationRunner</w:t>
       </w:r>
+      <w:proofErr w:type="spellEnd"/>
       <w:r>
         <w:rPr>
           <w:rFonts w:hint="eastAsia"/>
         </w:rPr>
         <w:t>）的</w:t>
       </w:r>
+      <w:proofErr w:type="spellStart"/>
       <w:r>
         <w:rPr>
           <w:rFonts w:hint="eastAsia"/>
         </w:rPr>
         <w:t>callrunner</w:t>
       </w:r>
+      <w:proofErr w:type="spellEnd"/>
       <w:r>
         <w:rPr>
           <w:rFonts w:hint="eastAsia"/>
@@ -4360,9 +4891,6 @@
           <w:numId w:val="7"/>
         </w:numPr>
         <w:ind w:firstLineChars="0"/>
-        <w:rPr>
-          <w:rFonts w:hint="eastAsia"/>
-        </w:rPr>
       </w:pPr>
       <w:r>
         <w:rPr>
@@ -4391,9 +4919,6 @@
           <w:numId w:val="7"/>
         </w:numPr>
         <w:ind w:firstLineChars="0"/>
-        <w:rPr>
-          <w:rFonts w:hint="eastAsia"/>
-        </w:rPr>
       </w:pPr>
       <w:r>
         <w:rPr>
@@ -4401,12 +4926,14 @@
         </w:rPr>
         <w:t>这里</w:t>
       </w:r>
+      <w:proofErr w:type="spellStart"/>
       <w:r>
         <w:rPr>
           <w:rFonts w:hint="eastAsia"/>
         </w:rPr>
         <w:t>springboot</w:t>
       </w:r>
+      <w:proofErr w:type="spellEnd"/>
       <w:r>
         <w:rPr>
           <w:rFonts w:hint="eastAsia"/>
@@ -4430,9 +4957,6 @@
       <w:pPr>
         <w:pStyle w:val="a3"/>
         <w:ind w:left="800" w:firstLineChars="0" w:firstLine="0"/>
-        <w:rPr>
-          <w:rFonts w:hint="eastAsia"/>
-        </w:rPr>
       </w:pPr>
     </w:p>
     <w:p>
@@ -4602,7 +5126,7 @@
 </file>
 
 <file path=word/numbering.xml><?xml version="1.0" encoding="utf-8"?>
-<w:numbering xmlns:ve="http://schemas.openxmlformats.org/markup-compatibility/2006" xmlns:o="urn:schemas-microsoft-com:office:office" xmlns:r="http://schemas.openxmlformats.org/officeDocument/2006/relationships" xmlns:m="http://schemas.openxmlformats.org/officeDocument/2006/math" xmlns:v="urn:schemas-microsoft-com:vml" xmlns:wp="http://schemas.openxmlformats.org/drawingml/2006/wordprocessingDrawing" xmlns:w10="urn:schemas-microsoft-com:office:word" xmlns:w="http://schemas.openxmlformats.org/wordprocessingml/2006/main" xmlns:wne="http://schemas.microsoft.com/office/word/2006/wordml">
+<w:numbering xmlns:wpc="http://schemas.microsoft.com/office/word/2010/wordprocessingCanvas" xmlns:mc="http://schemas.openxmlformats.org/markup-compatibility/2006" xmlns:o="urn:schemas-microsoft-com:office:office" xmlns:r="http://schemas.openxmlformats.org/officeDocument/2006/relationships" xmlns:m="http://schemas.openxmlformats.org/officeDocument/2006/math" xmlns:v="urn:schemas-microsoft-com:vml" xmlns:wp14="http://schemas.microsoft.com/office/word/2010/wordprocessingDrawing" xmlns:wp="http://schemas.openxmlformats.org/drawingml/2006/wordprocessingDrawing" xmlns:w10="urn:schemas-microsoft-com:office:word" xmlns:w="http://schemas.openxmlformats.org/wordprocessingml/2006/main" xmlns:w14="http://schemas.microsoft.com/office/word/2010/wordml" xmlns:w15="http://schemas.microsoft.com/office/word/2012/wordml" xmlns:wpg="http://schemas.microsoft.com/office/word/2010/wordprocessingGroup" xmlns:wpi="http://schemas.microsoft.com/office/word/2010/wordprocessingInk" xmlns:wne="http://schemas.microsoft.com/office/word/2006/wordml" xmlns:wps="http://schemas.microsoft.com/office/word/2010/wordprocessingShape" mc:Ignorable="w14 w15 wp14">
   <w:abstractNum w:abstractNumId="0">
     <w:nsid w:val="28614206"/>
     <w:multiLevelType w:val="hybridMultilevel"/>
@@ -5251,7 +5775,7 @@
 </file>
 
 <file path=word/styles.xml><?xml version="1.0" encoding="utf-8"?>
-<w:styles xmlns:r="http://schemas.openxmlformats.org/officeDocument/2006/relationships" xmlns:w="http://schemas.openxmlformats.org/wordprocessingml/2006/main">
+<w:styles xmlns:mc="http://schemas.openxmlformats.org/markup-compatibility/2006" xmlns:r="http://schemas.openxmlformats.org/officeDocument/2006/relationships" xmlns:w="http://schemas.openxmlformats.org/wordprocessingml/2006/main" xmlns:w14="http://schemas.microsoft.com/office/word/2010/wordml" xmlns:w15="http://schemas.microsoft.com/office/word/2012/wordml" mc:Ignorable="w14 w15">
   <w:docDefaults>
     <w:rPrDefault>
       <w:rPr>
@@ -5267,144 +5791,378 @@
       </w:pPr>
     </w:pPrDefault>
   </w:docDefaults>
-  <w:latentStyles w:defLockedState="0" w:defUIPriority="99" w:defSemiHidden="1" w:defUnhideWhenUsed="1" w:defQFormat="0" w:count="267">
-    <w:lsdException w:name="Normal" w:semiHidden="0" w:uiPriority="0" w:unhideWhenUsed="0" w:qFormat="1"/>
-    <w:lsdException w:name="heading 1" w:semiHidden="0" w:uiPriority="9" w:unhideWhenUsed="0" w:qFormat="1"/>
-    <w:lsdException w:name="heading 2" w:uiPriority="9" w:qFormat="1"/>
-    <w:lsdException w:name="heading 3" w:uiPriority="9" w:qFormat="1"/>
-    <w:lsdException w:name="heading 4" w:uiPriority="9" w:qFormat="1"/>
-    <w:lsdException w:name="heading 5" w:uiPriority="9" w:qFormat="1"/>
-    <w:lsdException w:name="heading 6" w:uiPriority="9" w:qFormat="1"/>
-    <w:lsdException w:name="heading 7" w:uiPriority="9" w:qFormat="1"/>
-    <w:lsdException w:name="heading 8" w:uiPriority="9" w:qFormat="1"/>
-    <w:lsdException w:name="heading 9" w:uiPriority="9" w:qFormat="1"/>
-    <w:lsdException w:name="toc 1" w:uiPriority="39"/>
-    <w:lsdException w:name="toc 2" w:uiPriority="39"/>
-    <w:lsdException w:name="toc 3" w:uiPriority="39"/>
-    <w:lsdException w:name="toc 4" w:uiPriority="39"/>
-    <w:lsdException w:name="toc 5" w:uiPriority="39"/>
-    <w:lsdException w:name="toc 6" w:uiPriority="39"/>
-    <w:lsdException w:name="toc 7" w:uiPriority="39"/>
-    <w:lsdException w:name="toc 8" w:uiPriority="39"/>
-    <w:lsdException w:name="toc 9" w:uiPriority="39"/>
-    <w:lsdException w:name="caption" w:uiPriority="35" w:qFormat="1"/>
-    <w:lsdException w:name="Title" w:semiHidden="0" w:uiPriority="10" w:unhideWhenUsed="0" w:qFormat="1"/>
-    <w:lsdException w:name="Default Paragraph Font" w:uiPriority="1"/>
-    <w:lsdException w:name="Subtitle" w:semiHidden="0" w:uiPriority="11" w:unhideWhenUsed="0" w:qFormat="1"/>
-    <w:lsdException w:name="Strong" w:semiHidden="0" w:uiPriority="22" w:unhideWhenUsed="0" w:qFormat="1"/>
-    <w:lsdException w:name="Emphasis" w:semiHidden="0" w:uiPriority="20" w:unhideWhenUsed="0" w:qFormat="1"/>
-    <w:lsdException w:name="Table Grid" w:semiHidden="0" w:uiPriority="59" w:unhideWhenUsed="0"/>
-    <w:lsdException w:name="Placeholder Text" w:unhideWhenUsed="0"/>
-    <w:lsdException w:name="No Spacing" w:semiHidden="0" w:uiPriority="1" w:unhideWhenUsed="0" w:qFormat="1"/>
-    <w:lsdException w:name="Light Shading" w:semiHidden="0" w:uiPriority="60" w:unhideWhenUsed="0"/>
-    <w:lsdException w:name="Light List" w:semiHidden="0" w:uiPriority="61" w:unhideWhenUsed="0"/>
-    <w:lsdException w:name="Light Grid" w:semiHidden="0" w:uiPriority="62" w:unhideWhenUsed="0"/>
-    <w:lsdException w:name="Medium Shading 1" w:semiHidden="0" w:uiPriority="63" w:unhideWhenUsed="0"/>
-    <w:lsdException w:name="Medium Shading 2" w:semiHidden="0" w:uiPriority="64" w:unhideWhenUsed="0"/>
-    <w:lsdException w:name="Medium List 1" w:semiHidden="0" w:uiPriority="65" w:unhideWhenUsed="0"/>
-    <w:lsdException w:name="Medium List 2" w:semiHidden="0" w:uiPriority="66" w:unhideWhenUsed="0"/>
-    <w:lsdException w:name="Medium Grid 1" w:semiHidden="0" w:uiPriority="67" w:unhideWhenUsed="0"/>
-    <w:lsdException w:name="Medium Grid 2" w:semiHidden="0" w:uiPriority="68" w:unhideWhenUsed="0"/>
-    <w:lsdException w:name="Medium Grid 3" w:semiHidden="0" w:uiPriority="69" w:unhideWhenUsed="0"/>
-    <w:lsdException w:name="Dark List" w:semiHidden="0" w:uiPriority="70" w:unhideWhenUsed="0"/>
-    <w:lsdException w:name="Colorful Shading" w:semiHidden="0" w:uiPriority="71" w:unhideWhenUsed="0"/>
-    <w:lsdException w:name="Colorful List" w:semiHidden="0" w:uiPriority="72" w:unhideWhenUsed="0"/>
-    <w:lsdException w:name="Colorful Grid" w:semiHidden="0" w:uiPriority="73" w:unhideWhenUsed="0"/>
-    <w:lsdException w:name="Light Shading Accent 1" w:semiHidden="0" w:uiPriority="60" w:unhideWhenUsed="0"/>
-    <w:lsdException w:name="Light List Accent 1" w:semiHidden="0" w:uiPriority="61" w:unhideWhenUsed="0"/>
-    <w:lsdException w:name="Light Grid Accent 1" w:semiHidden="0" w:uiPriority="62" w:unhideWhenUsed="0"/>
-    <w:lsdException w:name="Medium Shading 1 Accent 1" w:semiHidden="0" w:uiPriority="63" w:unhideWhenUsed="0"/>
-    <w:lsdException w:name="Medium Shading 2 Accent 1" w:semiHidden="0" w:uiPriority="64" w:unhideWhenUsed="0"/>
-    <w:lsdException w:name="Medium List 1 Accent 1" w:semiHidden="0" w:uiPriority="65" w:unhideWhenUsed="0"/>
-    <w:lsdException w:name="Revision" w:unhideWhenUsed="0"/>
-    <w:lsdException w:name="List Paragraph" w:semiHidden="0" w:uiPriority="34" w:unhideWhenUsed="0" w:qFormat="1"/>
-    <w:lsdException w:name="Quote" w:semiHidden="0" w:uiPriority="29" w:unhideWhenUsed="0" w:qFormat="1"/>
-    <w:lsdException w:name="Intense Quote" w:semiHidden="0" w:uiPriority="30" w:unhideWhenUsed="0" w:qFormat="1"/>
-    <w:lsdException w:name="Medium List 2 Accent 1" w:semiHidden="0" w:uiPriority="66" w:unhideWhenUsed="0"/>
-    <w:lsdException w:name="Medium Grid 1 Accent 1" w:semiHidden="0" w:uiPriority="67" w:unhideWhenUsed="0"/>
-    <w:lsdException w:name="Medium Grid 2 Accent 1" w:semiHidden="0" w:uiPriority="68" w:unhideWhenUsed="0"/>
-    <w:lsdException w:name="Medium Grid 3 Accent 1" w:semiHidden="0" w:uiPriority="69" w:unhideWhenUsed="0"/>
-    <w:lsdException w:name="Dark List Accent 1" w:semiHidden="0" w:uiPriority="70" w:unhideWhenUsed="0"/>
-    <w:lsdException w:name="Colorful Shading Accent 1" w:semiHidden="0" w:uiPriority="71" w:unhideWhenUsed="0"/>
-    <w:lsdException w:name="Colorful List Accent 1" w:semiHidden="0" w:uiPriority="72" w:unhideWhenUsed="0"/>
-    <w:lsdException w:name="Colorful Grid Accent 1" w:semiHidden="0" w:uiPriority="73" w:unhideWhenUsed="0"/>
-    <w:lsdException w:name="Light Shading Accent 2" w:semiHidden="0" w:uiPriority="60" w:unhideWhenUsed="0"/>
-    <w:lsdException w:name="Light List Accent 2" w:semiHidden="0" w:uiPriority="61" w:unhideWhenUsed="0"/>
-    <w:lsdException w:name="Light Grid Accent 2" w:semiHidden="0" w:uiPriority="62" w:unhideWhenUsed="0"/>
-    <w:lsdException w:name="Medium Shading 1 Accent 2" w:semiHidden="0" w:uiPriority="63" w:unhideWhenUsed="0"/>
-    <w:lsdException w:name="Medium Shading 2 Accent 2" w:semiHidden="0" w:uiPriority="64" w:unhideWhenUsed="0"/>
-    <w:lsdException w:name="Medium List 1 Accent 2" w:semiHidden="0" w:uiPriority="65" w:unhideWhenUsed="0"/>
-    <w:lsdException w:name="Medium List 2 Accent 2" w:semiHidden="0" w:uiPriority="66" w:unhideWhenUsed="0"/>
-    <w:lsdException w:name="Medium Grid 1 Accent 2" w:semiHidden="0" w:uiPriority="67" w:unhideWhenUsed="0"/>
-    <w:lsdException w:name="Medium Grid 2 Accent 2" w:semiHidden="0" w:uiPriority="68" w:unhideWhenUsed="0"/>
-    <w:lsdException w:name="Medium Grid 3 Accent 2" w:semiHidden="0" w:uiPriority="69" w:unhideWhenUsed="0"/>
-    <w:lsdException w:name="Dark List Accent 2" w:semiHidden="0" w:uiPriority="70" w:unhideWhenUsed="0"/>
-    <w:lsdException w:name="Colorful Shading Accent 2" w:semiHidden="0" w:uiPriority="71" w:unhideWhenUsed="0"/>
-    <w:lsdException w:name="Colorful List Accent 2" w:semiHidden="0" w:uiPriority="72" w:unhideWhenUsed="0"/>
-    <w:lsdException w:name="Colorful Grid Accent 2" w:semiHidden="0" w:uiPriority="73" w:unhideWhenUsed="0"/>
-    <w:lsdException w:name="Light Shading Accent 3" w:semiHidden="0" w:uiPriority="60" w:unhideWhenUsed="0"/>
-    <w:lsdException w:name="Light List Accent 3" w:semiHidden="0" w:uiPriority="61" w:unhideWhenUsed="0"/>
-    <w:lsdException w:name="Light Grid Accent 3" w:semiHidden="0" w:uiPriority="62" w:unhideWhenUsed="0"/>
-    <w:lsdException w:name="Medium Shading 1 Accent 3" w:semiHidden="0" w:uiPriority="63" w:unhideWhenUsed="0"/>
-    <w:lsdException w:name="Medium Shading 2 Accent 3" w:semiHidden="0" w:uiPriority="64" w:unhideWhenUsed="0"/>
-    <w:lsdException w:name="Medium List 1 Accent 3" w:semiHidden="0" w:uiPriority="65" w:unhideWhenUsed="0"/>
-    <w:lsdException w:name="Medium List 2 Accent 3" w:semiHidden="0" w:uiPriority="66" w:unhideWhenUsed="0"/>
-    <w:lsdException w:name="Medium Grid 1 Accent 3" w:semiHidden="0" w:uiPriority="67" w:unhideWhenUsed="0"/>
-    <w:lsdException w:name="Medium Grid 2 Accent 3" w:semiHidden="0" w:uiPriority="68" w:unhideWhenUsed="0"/>
-    <w:lsdException w:name="Medium Grid 3 Accent 3" w:semiHidden="0" w:uiPriority="69" w:unhideWhenUsed="0"/>
-    <w:lsdException w:name="Dark List Accent 3" w:semiHidden="0" w:uiPriority="70" w:unhideWhenUsed="0"/>
-    <w:lsdException w:name="Colorful Shading Accent 3" w:semiHidden="0" w:uiPriority="71" w:unhideWhenUsed="0"/>
-    <w:lsdException w:name="Colorful List Accent 3" w:semiHidden="0" w:uiPriority="72" w:unhideWhenUsed="0"/>
-    <w:lsdException w:name="Colorful Grid Accent 3" w:semiHidden="0" w:uiPriority="73" w:unhideWhenUsed="0"/>
-    <w:lsdException w:name="Light Shading Accent 4" w:semiHidden="0" w:uiPriority="60" w:unhideWhenUsed="0"/>
-    <w:lsdException w:name="Light List Accent 4" w:semiHidden="0" w:uiPriority="61" w:unhideWhenUsed="0"/>
-    <w:lsdException w:name="Light Grid Accent 4" w:semiHidden="0" w:uiPriority="62" w:unhideWhenUsed="0"/>
-    <w:lsdException w:name="Medium Shading 1 Accent 4" w:semiHidden="0" w:uiPriority="63" w:unhideWhenUsed="0"/>
-    <w:lsdException w:name="Medium Shading 2 Accent 4" w:semiHidden="0" w:uiPriority="64" w:unhideWhenUsed="0"/>
-    <w:lsdException w:name="Medium List 1 Accent 4" w:semiHidden="0" w:uiPriority="65" w:unhideWhenUsed="0"/>
-    <w:lsdException w:name="Medium List 2 Accent 4" w:semiHidden="0" w:uiPriority="66" w:unhideWhenUsed="0"/>
-    <w:lsdException w:name="Medium Grid 1 Accent 4" w:semiHidden="0" w:uiPriority="67" w:unhideWhenUsed="0"/>
-    <w:lsdException w:name="Medium Grid 2 Accent 4" w:semiHidden="0" w:uiPriority="68" w:unhideWhenUsed="0"/>
-    <w:lsdException w:name="Medium Grid 3 Accent 4" w:semiHidden="0" w:uiPriority="69" w:unhideWhenUsed="0"/>
-    <w:lsdException w:name="Dark List Accent 4" w:semiHidden="0" w:uiPriority="70" w:unhideWhenUsed="0"/>
-    <w:lsdException w:name="Colorful Shading Accent 4" w:semiHidden="0" w:uiPriority="71" w:unhideWhenUsed="0"/>
-    <w:lsdException w:name="Colorful List Accent 4" w:semiHidden="0" w:uiPriority="72" w:unhideWhenUsed="0"/>
-    <w:lsdException w:name="Colorful Grid Accent 4" w:semiHidden="0" w:uiPriority="73" w:unhideWhenUsed="0"/>
-    <w:lsdException w:name="Light Shading Accent 5" w:semiHidden="0" w:uiPriority="60" w:unhideWhenUsed="0"/>
-    <w:lsdException w:name="Light List Accent 5" w:semiHidden="0" w:uiPriority="61" w:unhideWhenUsed="0"/>
-    <w:lsdException w:name="Light Grid Accent 5" w:semiHidden="0" w:uiPriority="62" w:unhideWhenUsed="0"/>
-    <w:lsdException w:name="Medium Shading 1 Accent 5" w:semiHidden="0" w:uiPriority="63" w:unhideWhenUsed="0"/>
-    <w:lsdException w:name="Medium Shading 2 Accent 5" w:semiHidden="0" w:uiPriority="64" w:unhideWhenUsed="0"/>
-    <w:lsdException w:name="Medium List 1 Accent 5" w:semiHidden="0" w:uiPriority="65" w:unhideWhenUsed="0"/>
-    <w:lsdException w:name="Medium List 2 Accent 5" w:semiHidden="0" w:uiPriority="66" w:unhideWhenUsed="0"/>
-    <w:lsdException w:name="Medium Grid 1 Accent 5" w:semiHidden="0" w:uiPriority="67" w:unhideWhenUsed="0"/>
-    <w:lsdException w:name="Medium Grid 2 Accent 5" w:semiHidden="0" w:uiPriority="68" w:unhideWhenUsed="0"/>
-    <w:lsdException w:name="Medium Grid 3 Accent 5" w:semiHidden="0" w:uiPriority="69" w:unhideWhenUsed="0"/>
-    <w:lsdException w:name="Dark List Accent 5" w:semiHidden="0" w:uiPriority="70" w:unhideWhenUsed="0"/>
-    <w:lsdException w:name="Colorful Shading Accent 5" w:semiHidden="0" w:uiPriority="71" w:unhideWhenUsed="0"/>
-    <w:lsdException w:name="Colorful List Accent 5" w:semiHidden="0" w:uiPriority="72" w:unhideWhenUsed="0"/>
-    <w:lsdException w:name="Colorful Grid Accent 5" w:semiHidden="0" w:uiPriority="73" w:unhideWhenUsed="0"/>
-    <w:lsdException w:name="Light Shading Accent 6" w:semiHidden="0" w:uiPriority="60" w:unhideWhenUsed="0"/>
-    <w:lsdException w:name="Light List Accent 6" w:semiHidden="0" w:uiPriority="61" w:unhideWhenUsed="0"/>
-    <w:lsdException w:name="Light Grid Accent 6" w:semiHidden="0" w:uiPriority="62" w:unhideWhenUsed="0"/>
-    <w:lsdException w:name="Medium Shading 1 Accent 6" w:semiHidden="0" w:uiPriority="63" w:unhideWhenUsed="0"/>
-    <w:lsdException w:name="Medium Shading 2 Accent 6" w:semiHidden="0" w:uiPriority="64" w:unhideWhenUsed="0"/>
-    <w:lsdException w:name="Medium List 1 Accent 6" w:semiHidden="0" w:uiPriority="65" w:unhideWhenUsed="0"/>
-    <w:lsdException w:name="Medium List 2 Accent 6" w:semiHidden="0" w:uiPriority="66" w:unhideWhenUsed="0"/>
-    <w:lsdException w:name="Medium Grid 1 Accent 6" w:semiHidden="0" w:uiPriority="67" w:unhideWhenUsed="0"/>
-    <w:lsdException w:name="Medium Grid 2 Accent 6" w:semiHidden="0" w:uiPriority="68" w:unhideWhenUsed="0"/>
-    <w:lsdException w:name="Medium Grid 3 Accent 6" w:semiHidden="0" w:uiPriority="69" w:unhideWhenUsed="0"/>
-    <w:lsdException w:name="Dark List Accent 6" w:semiHidden="0" w:uiPriority="70" w:unhideWhenUsed="0"/>
-    <w:lsdException w:name="Colorful Shading Accent 6" w:semiHidden="0" w:uiPriority="71" w:unhideWhenUsed="0"/>
-    <w:lsdException w:name="Colorful List Accent 6" w:semiHidden="0" w:uiPriority="72" w:unhideWhenUsed="0"/>
-    <w:lsdException w:name="Colorful Grid Accent 6" w:semiHidden="0" w:uiPriority="73" w:unhideWhenUsed="0"/>
-    <w:lsdException w:name="Subtle Emphasis" w:semiHidden="0" w:uiPriority="19" w:unhideWhenUsed="0" w:qFormat="1"/>
-    <w:lsdException w:name="Intense Emphasis" w:semiHidden="0" w:uiPriority="21" w:unhideWhenUsed="0" w:qFormat="1"/>
-    <w:lsdException w:name="Subtle Reference" w:semiHidden="0" w:uiPriority="31" w:unhideWhenUsed="0" w:qFormat="1"/>
-    <w:lsdException w:name="Intense Reference" w:semiHidden="0" w:uiPriority="32" w:unhideWhenUsed="0" w:qFormat="1"/>
-    <w:lsdException w:name="Book Title" w:semiHidden="0" w:uiPriority="33" w:unhideWhenUsed="0" w:qFormat="1"/>
-    <w:lsdException w:name="Bibliography" w:uiPriority="37"/>
-    <w:lsdException w:name="TOC Heading" w:uiPriority="39" w:qFormat="1"/>
+  <w:latentStyles w:defLockedState="0" w:defUIPriority="99" w:defSemiHidden="0" w:defUnhideWhenUsed="0" w:defQFormat="0" w:count="371">
+    <w:lsdException w:name="Normal" w:uiPriority="0" w:qFormat="1"/>
+    <w:lsdException w:name="heading 1" w:uiPriority="9" w:qFormat="1"/>
+    <w:lsdException w:name="heading 2" w:semiHidden="1" w:uiPriority="9" w:unhideWhenUsed="1" w:qFormat="1"/>
+    <w:lsdException w:name="heading 3" w:semiHidden="1" w:uiPriority="9" w:unhideWhenUsed="1" w:qFormat="1"/>
+    <w:lsdException w:name="heading 4" w:semiHidden="1" w:uiPriority="9" w:unhideWhenUsed="1" w:qFormat="1"/>
+    <w:lsdException w:name="heading 5" w:semiHidden="1" w:uiPriority="9" w:unhideWhenUsed="1" w:qFormat="1"/>
+    <w:lsdException w:name="heading 6" w:semiHidden="1" w:uiPriority="9" w:unhideWhenUsed="1" w:qFormat="1"/>
+    <w:lsdException w:name="heading 7" w:semiHidden="1" w:uiPriority="9" w:unhideWhenUsed="1" w:qFormat="1"/>
+    <w:lsdException w:name="heading 8" w:semiHidden="1" w:uiPriority="9" w:unhideWhenUsed="1" w:qFormat="1"/>
+    <w:lsdException w:name="heading 9" w:semiHidden="1" w:uiPriority="9" w:unhideWhenUsed="1" w:qFormat="1"/>
+    <w:lsdException w:name="index 1" w:semiHidden="1" w:unhideWhenUsed="1"/>
+    <w:lsdException w:name="index 2" w:semiHidden="1" w:unhideWhenUsed="1"/>
+    <w:lsdException w:name="index 3" w:semiHidden="1" w:unhideWhenUsed="1"/>
+    <w:lsdException w:name="index 4" w:semiHidden="1" w:unhideWhenUsed="1"/>
+    <w:lsdException w:name="index 5" w:semiHidden="1" w:unhideWhenUsed="1"/>
+    <w:lsdException w:name="index 6" w:semiHidden="1" w:unhideWhenUsed="1"/>
+    <w:lsdException w:name="index 7" w:semiHidden="1" w:unhideWhenUsed="1"/>
+    <w:lsdException w:name="index 8" w:semiHidden="1" w:unhideWhenUsed="1"/>
+    <w:lsdException w:name="index 9" w:semiHidden="1" w:unhideWhenUsed="1"/>
+    <w:lsdException w:name="toc 1" w:semiHidden="1" w:uiPriority="39" w:unhideWhenUsed="1"/>
+    <w:lsdException w:name="toc 2" w:semiHidden="1" w:uiPriority="39" w:unhideWhenUsed="1"/>
+    <w:lsdException w:name="toc 3" w:semiHidden="1" w:uiPriority="39" w:unhideWhenUsed="1"/>
+    <w:lsdException w:name="toc 4" w:semiHidden="1" w:uiPriority="39" w:unhideWhenUsed="1"/>
+    <w:lsdException w:name="toc 5" w:semiHidden="1" w:uiPriority="39" w:unhideWhenUsed="1"/>
+    <w:lsdException w:name="toc 6" w:semiHidden="1" w:uiPriority="39" w:unhideWhenUsed="1"/>
+    <w:lsdException w:name="toc 7" w:semiHidden="1" w:uiPriority="39" w:unhideWhenUsed="1"/>
+    <w:lsdException w:name="toc 8" w:semiHidden="1" w:uiPriority="39" w:unhideWhenUsed="1"/>
+    <w:lsdException w:name="toc 9" w:semiHidden="1" w:uiPriority="39" w:unhideWhenUsed="1"/>
+    <w:lsdException w:name="Normal Indent" w:semiHidden="1" w:unhideWhenUsed="1"/>
+    <w:lsdException w:name="footnote text" w:semiHidden="1" w:unhideWhenUsed="1"/>
+    <w:lsdException w:name="annotation text" w:semiHidden="1" w:unhideWhenUsed="1"/>
+    <w:lsdException w:name="header" w:semiHidden="1" w:unhideWhenUsed="1"/>
+    <w:lsdException w:name="footer" w:semiHidden="1" w:unhideWhenUsed="1"/>
+    <w:lsdException w:name="index heading" w:semiHidden="1" w:unhideWhenUsed="1"/>
+    <w:lsdException w:name="caption" w:semiHidden="1" w:uiPriority="35" w:unhideWhenUsed="1" w:qFormat="1"/>
+    <w:lsdException w:name="table of figures" w:semiHidden="1" w:unhideWhenUsed="1"/>
+    <w:lsdException w:name="envelope address" w:semiHidden="1" w:unhideWhenUsed="1"/>
+    <w:lsdException w:name="envelope return" w:semiHidden="1" w:unhideWhenUsed="1"/>
+    <w:lsdException w:name="footnote reference" w:semiHidden="1" w:unhideWhenUsed="1"/>
+    <w:lsdException w:name="annotation reference" w:semiHidden="1" w:unhideWhenUsed="1"/>
+    <w:lsdException w:name="line number" w:semiHidden="1" w:unhideWhenUsed="1"/>
+    <w:lsdException w:name="page number" w:semiHidden="1" w:unhideWhenUsed="1"/>
+    <w:lsdException w:name="endnote reference" w:semiHidden="1" w:unhideWhenUsed="1"/>
+    <w:lsdException w:name="endnote text" w:semiHidden="1" w:unhideWhenUsed="1"/>
+    <w:lsdException w:name="table of authorities" w:semiHidden="1" w:unhideWhenUsed="1"/>
+    <w:lsdException w:name="macro" w:semiHidden="1" w:unhideWhenUsed="1"/>
+    <w:lsdException w:name="toa heading" w:semiHidden="1" w:unhideWhenUsed="1"/>
+    <w:lsdException w:name="List" w:semiHidden="1" w:unhideWhenUsed="1"/>
+    <w:lsdException w:name="List Bullet" w:semiHidden="1" w:unhideWhenUsed="1"/>
+    <w:lsdException w:name="List Number" w:semiHidden="1" w:unhideWhenUsed="1"/>
+    <w:lsdException w:name="List 2" w:semiHidden="1" w:unhideWhenUsed="1"/>
+    <w:lsdException w:name="List 3" w:semiHidden="1" w:unhideWhenUsed="1"/>
+    <w:lsdException w:name="List 4" w:semiHidden="1" w:unhideWhenUsed="1"/>
+    <w:lsdException w:name="List 5" w:semiHidden="1" w:unhideWhenUsed="1"/>
+    <w:lsdException w:name="List Bullet 2" w:semiHidden="1" w:unhideWhenUsed="1"/>
+    <w:lsdException w:name="List Bullet 3" w:semiHidden="1" w:unhideWhenUsed="1"/>
+    <w:lsdException w:name="List Bullet 4" w:semiHidden="1" w:unhideWhenUsed="1"/>
+    <w:lsdException w:name="List Bullet 5" w:semiHidden="1" w:unhideWhenUsed="1"/>
+    <w:lsdException w:name="List Number 2" w:semiHidden="1" w:unhideWhenUsed="1"/>
+    <w:lsdException w:name="List Number 3" w:semiHidden="1" w:unhideWhenUsed="1"/>
+    <w:lsdException w:name="List Number 4" w:semiHidden="1" w:unhideWhenUsed="1"/>
+    <w:lsdException w:name="List Number 5" w:semiHidden="1" w:unhideWhenUsed="1"/>
+    <w:lsdException w:name="Title" w:uiPriority="10" w:qFormat="1"/>
+    <w:lsdException w:name="Closing" w:semiHidden="1" w:unhideWhenUsed="1"/>
+    <w:lsdException w:name="Signature" w:semiHidden="1" w:unhideWhenUsed="1"/>
+    <w:lsdException w:name="Default Paragraph Font" w:semiHidden="1" w:uiPriority="1" w:unhideWhenUsed="1"/>
+    <w:lsdException w:name="Body Text" w:semiHidden="1" w:unhideWhenUsed="1"/>
+    <w:lsdException w:name="Body Text Indent" w:semiHidden="1" w:unhideWhenUsed="1"/>
+    <w:lsdException w:name="List Continue" w:semiHidden="1" w:unhideWhenUsed="1"/>
+    <w:lsdException w:name="List Continue 2" w:semiHidden="1" w:unhideWhenUsed="1"/>
+    <w:lsdException w:name="List Continue 3" w:semiHidden="1" w:unhideWhenUsed="1"/>
+    <w:lsdException w:name="List Continue 4" w:semiHidden="1" w:unhideWhenUsed="1"/>
+    <w:lsdException w:name="List Continue 5" w:semiHidden="1" w:unhideWhenUsed="1"/>
+    <w:lsdException w:name="Message Header" w:semiHidden="1" w:unhideWhenUsed="1"/>
+    <w:lsdException w:name="Subtitle" w:uiPriority="11" w:qFormat="1"/>
+    <w:lsdException w:name="Salutation" w:semiHidden="1" w:unhideWhenUsed="1"/>
+    <w:lsdException w:name="Date" w:semiHidden="1" w:unhideWhenUsed="1"/>
+    <w:lsdException w:name="Body Text First Indent" w:semiHidden="1" w:unhideWhenUsed="1"/>
+    <w:lsdException w:name="Body Text First Indent 2" w:semiHidden="1" w:unhideWhenUsed="1"/>
+    <w:lsdException w:name="Note Heading" w:semiHidden="1" w:unhideWhenUsed="1"/>
+    <w:lsdException w:name="Body Text 2" w:semiHidden="1" w:unhideWhenUsed="1"/>
+    <w:lsdException w:name="Body Text 3" w:semiHidden="1" w:unhideWhenUsed="1"/>
+    <w:lsdException w:name="Body Text Indent 2" w:semiHidden="1" w:unhideWhenUsed="1"/>
+    <w:lsdException w:name="Body Text Indent 3" w:semiHidden="1" w:unhideWhenUsed="1"/>
+    <w:lsdException w:name="Block Text" w:semiHidden="1" w:unhideWhenUsed="1"/>
+    <w:lsdException w:name="Hyperlink" w:semiHidden="1" w:unhideWhenUsed="1"/>
+    <w:lsdException w:name="FollowedHyperlink" w:semiHidden="1" w:unhideWhenUsed="1"/>
+    <w:lsdException w:name="Strong" w:uiPriority="22" w:qFormat="1"/>
+    <w:lsdException w:name="Emphasis" w:uiPriority="20" w:qFormat="1"/>
+    <w:lsdException w:name="Document Map" w:semiHidden="1" w:unhideWhenUsed="1"/>
+    <w:lsdException w:name="Plain Text" w:semiHidden="1" w:unhideWhenUsed="1"/>
+    <w:lsdException w:name="E-mail Signature" w:semiHidden="1" w:unhideWhenUsed="1"/>
+    <w:lsdException w:name="HTML Top of Form" w:semiHidden="1" w:unhideWhenUsed="1"/>
+    <w:lsdException w:name="HTML Bottom of Form" w:semiHidden="1" w:unhideWhenUsed="1"/>
+    <w:lsdException w:name="Normal (Web)" w:semiHidden="1" w:unhideWhenUsed="1"/>
+    <w:lsdException w:name="HTML Acronym" w:semiHidden="1" w:unhideWhenUsed="1"/>
+    <w:lsdException w:name="HTML Address" w:semiHidden="1" w:unhideWhenUsed="1"/>
+    <w:lsdException w:name="HTML Cite" w:semiHidden="1" w:unhideWhenUsed="1"/>
+    <w:lsdException w:name="HTML Code" w:semiHidden="1" w:unhideWhenUsed="1"/>
+    <w:lsdException w:name="HTML Definition" w:semiHidden="1" w:unhideWhenUsed="1"/>
+    <w:lsdException w:name="HTML Keyboard" w:semiHidden="1" w:unhideWhenUsed="1"/>
+    <w:lsdException w:name="HTML Preformatted" w:semiHidden="1" w:unhideWhenUsed="1"/>
+    <w:lsdException w:name="HTML Sample" w:semiHidden="1" w:unhideWhenUsed="1"/>
+    <w:lsdException w:name="HTML Typewriter" w:semiHidden="1" w:unhideWhenUsed="1"/>
+    <w:lsdException w:name="HTML Variable" w:semiHidden="1" w:unhideWhenUsed="1"/>
+    <w:lsdException w:name="Normal Table" w:semiHidden="1" w:unhideWhenUsed="1"/>
+    <w:lsdException w:name="annotation subject" w:semiHidden="1" w:unhideWhenUsed="1"/>
+    <w:lsdException w:name="No List" w:semiHidden="1" w:unhideWhenUsed="1"/>
+    <w:lsdException w:name="Outline List 1" w:semiHidden="1" w:unhideWhenUsed="1"/>
+    <w:lsdException w:name="Outline List 2" w:semiHidden="1" w:unhideWhenUsed="1"/>
+    <w:lsdException w:name="Outline List 3" w:semiHidden="1" w:unhideWhenUsed="1"/>
+    <w:lsdException w:name="Table Simple 1" w:semiHidden="1" w:unhideWhenUsed="1"/>
+    <w:lsdException w:name="Table Simple 2" w:semiHidden="1" w:unhideWhenUsed="1"/>
+    <w:lsdException w:name="Table Simple 3" w:semiHidden="1" w:unhideWhenUsed="1"/>
+    <w:lsdException w:name="Table Classic 1" w:semiHidden="1" w:unhideWhenUsed="1"/>
+    <w:lsdException w:name="Table Classic 2" w:semiHidden="1" w:unhideWhenUsed="1"/>
+    <w:lsdException w:name="Table Classic 3" w:semiHidden="1" w:unhideWhenUsed="1"/>
+    <w:lsdException w:name="Table Classic 4" w:semiHidden="1" w:unhideWhenUsed="1"/>
+    <w:lsdException w:name="Table Colorful 1" w:semiHidden="1" w:unhideWhenUsed="1"/>
+    <w:lsdException w:name="Table Colorful 2" w:semiHidden="1" w:unhideWhenUsed="1"/>
+    <w:lsdException w:name="Table Colorful 3" w:semiHidden="1" w:unhideWhenUsed="1"/>
+    <w:lsdException w:name="Table Columns 1" w:semiHidden="1" w:unhideWhenUsed="1"/>
+    <w:lsdException w:name="Table Columns 2" w:semiHidden="1" w:unhideWhenUsed="1"/>
+    <w:lsdException w:name="Table Columns 3" w:semiHidden="1" w:unhideWhenUsed="1"/>
+    <w:lsdException w:name="Table Columns 4" w:semiHidden="1" w:unhideWhenUsed="1"/>
+    <w:lsdException w:name="Table Columns 5" w:semiHidden="1" w:unhideWhenUsed="1"/>
+    <w:lsdException w:name="Table Grid 1" w:semiHidden="1" w:unhideWhenUsed="1"/>
+    <w:lsdException w:name="Table Grid 2" w:semiHidden="1" w:unhideWhenUsed="1"/>
+    <w:lsdException w:name="Table Grid 3" w:semiHidden="1" w:unhideWhenUsed="1"/>
+    <w:lsdException w:name="Table Grid 4" w:semiHidden="1" w:unhideWhenUsed="1"/>
+    <w:lsdException w:name="Table Grid 5" w:semiHidden="1" w:unhideWhenUsed="1"/>
+    <w:lsdException w:name="Table Grid 6" w:semiHidden="1" w:unhideWhenUsed="1"/>
+    <w:lsdException w:name="Table Grid 7" w:semiHidden="1" w:unhideWhenUsed="1"/>
+    <w:lsdException w:name="Table Grid 8" w:semiHidden="1" w:unhideWhenUsed="1"/>
+    <w:lsdException w:name="Table List 1" w:semiHidden="1" w:unhideWhenUsed="1"/>
+    <w:lsdException w:name="Table List 2" w:semiHidden="1" w:unhideWhenUsed="1"/>
+    <w:lsdException w:name="Table List 3" w:semiHidden="1" w:unhideWhenUsed="1"/>
+    <w:lsdException w:name="Table List 4" w:semiHidden="1" w:unhideWhenUsed="1"/>
+    <w:lsdException w:name="Table List 5" w:semiHidden="1" w:unhideWhenUsed="1"/>
+    <w:lsdException w:name="Table List 6" w:semiHidden="1" w:unhideWhenUsed="1"/>
+    <w:lsdException w:name="Table List 7" w:semiHidden="1" w:unhideWhenUsed="1"/>
+    <w:lsdException w:name="Table List 8" w:semiHidden="1" w:unhideWhenUsed="1"/>
+    <w:lsdException w:name="Table 3D effects 1" w:semiHidden="1" w:unhideWhenUsed="1"/>
+    <w:lsdException w:name="Table 3D effects 2" w:semiHidden="1" w:unhideWhenUsed="1"/>
+    <w:lsdException w:name="Table 3D effects 3" w:semiHidden="1" w:unhideWhenUsed="1"/>
+    <w:lsdException w:name="Table Contemporary" w:semiHidden="1" w:unhideWhenUsed="1"/>
+    <w:lsdException w:name="Table Elegant" w:semiHidden="1" w:unhideWhenUsed="1"/>
+    <w:lsdException w:name="Table Professional" w:semiHidden="1" w:unhideWhenUsed="1"/>
+    <w:lsdException w:name="Table Subtle 1" w:semiHidden="1" w:unhideWhenUsed="1"/>
+    <w:lsdException w:name="Table Subtle 2" w:semiHidden="1" w:unhideWhenUsed="1"/>
+    <w:lsdException w:name="Table Web 1" w:semiHidden="1" w:unhideWhenUsed="1"/>
+    <w:lsdException w:name="Table Web 2" w:semiHidden="1" w:unhideWhenUsed="1"/>
+    <w:lsdException w:name="Table Web 3" w:semiHidden="1" w:unhideWhenUsed="1"/>
+    <w:lsdException w:name="Balloon Text" w:semiHidden="1" w:unhideWhenUsed="1"/>
+    <w:lsdException w:name="Table Grid" w:uiPriority="59"/>
+    <w:lsdException w:name="Table Theme" w:semiHidden="1" w:unhideWhenUsed="1"/>
+    <w:lsdException w:name="Placeholder Text" w:semiHidden="1"/>
+    <w:lsdException w:name="No Spacing" w:uiPriority="1" w:qFormat="1"/>
+    <w:lsdException w:name="Light Shading" w:uiPriority="60"/>
+    <w:lsdException w:name="Light List" w:uiPriority="61"/>
+    <w:lsdException w:name="Light Grid" w:uiPriority="62"/>
+    <w:lsdException w:name="Medium Shading 1" w:uiPriority="63"/>
+    <w:lsdException w:name="Medium Shading 2" w:uiPriority="64"/>
+    <w:lsdException w:name="Medium List 1" w:uiPriority="65"/>
+    <w:lsdException w:name="Medium List 2" w:uiPriority="66"/>
+    <w:lsdException w:name="Medium Grid 1" w:uiPriority="67"/>
+    <w:lsdException w:name="Medium Grid 2" w:uiPriority="68"/>
+    <w:lsdException w:name="Medium Grid 3" w:uiPriority="69"/>
+    <w:lsdException w:name="Dark List" w:uiPriority="70"/>
+    <w:lsdException w:name="Colorful Shading" w:uiPriority="71"/>
+    <w:lsdException w:name="Colorful List" w:uiPriority="72"/>
+    <w:lsdException w:name="Colorful Grid" w:uiPriority="73"/>
+    <w:lsdException w:name="Light Shading Accent 1" w:uiPriority="60"/>
+    <w:lsdException w:name="Light List Accent 1" w:uiPriority="61"/>
+    <w:lsdException w:name="Light Grid Accent 1" w:uiPriority="62"/>
+    <w:lsdException w:name="Medium Shading 1 Accent 1" w:uiPriority="63"/>
+    <w:lsdException w:name="Medium Shading 2 Accent 1" w:uiPriority="64"/>
+    <w:lsdException w:name="Medium List 1 Accent 1" w:uiPriority="65"/>
+    <w:lsdException w:name="Revision" w:semiHidden="1"/>
+    <w:lsdException w:name="List Paragraph" w:uiPriority="34" w:qFormat="1"/>
+    <w:lsdException w:name="Quote" w:uiPriority="29" w:qFormat="1"/>
+    <w:lsdException w:name="Intense Quote" w:uiPriority="30" w:qFormat="1"/>
+    <w:lsdException w:name="Medium List 2 Accent 1" w:uiPriority="66"/>
+    <w:lsdException w:name="Medium Grid 1 Accent 1" w:uiPriority="67"/>
+    <w:lsdException w:name="Medium Grid 2 Accent 1" w:uiPriority="68"/>
+    <w:lsdException w:name="Medium Grid 3 Accent 1" w:uiPriority="69"/>
+    <w:lsdException w:name="Dark List Accent 1" w:uiPriority="70"/>
+    <w:lsdException w:name="Colorful Shading Accent 1" w:uiPriority="71"/>
+    <w:lsdException w:name="Colorful List Accent 1" w:uiPriority="72"/>
+    <w:lsdException w:name="Colorful Grid Accent 1" w:uiPriority="73"/>
+    <w:lsdException w:name="Light Shading Accent 2" w:uiPriority="60"/>
+    <w:lsdException w:name="Light List Accent 2" w:uiPriority="61"/>
+    <w:lsdException w:name="Light Grid Accent 2" w:uiPriority="62"/>
+    <w:lsdException w:name="Medium Shading 1 Accent 2" w:uiPriority="63"/>
+    <w:lsdException w:name="Medium Shading 2 Accent 2" w:uiPriority="64"/>
+    <w:lsdException w:name="Medium List 1 Accent 2" w:uiPriority="65"/>
+    <w:lsdException w:name="Medium List 2 Accent 2" w:uiPriority="66"/>
+    <w:lsdException w:name="Medium Grid 1 Accent 2" w:uiPriority="67"/>
+    <w:lsdException w:name="Medium Grid 2 Accent 2" w:uiPriority="68"/>
+    <w:lsdException w:name="Medium Grid 3 Accent 2" w:uiPriority="69"/>
+    <w:lsdException w:name="Dark List Accent 2" w:uiPriority="70"/>
+    <w:lsdException w:name="Colorful Shading Accent 2" w:uiPriority="71"/>
+    <w:lsdException w:name="Colorful List Accent 2" w:uiPriority="72"/>
+    <w:lsdException w:name="Colorful Grid Accent 2" w:uiPriority="73"/>
+    <w:lsdException w:name="Light Shading Accent 3" w:uiPriority="60"/>
+    <w:lsdException w:name="Light List Accent 3" w:uiPriority="61"/>
+    <w:lsdException w:name="Light Grid Accent 3" w:uiPriority="62"/>
+    <w:lsdException w:name="Medium Shading 1 Accent 3" w:uiPriority="63"/>
+    <w:lsdException w:name="Medium Shading 2 Accent 3" w:uiPriority="64"/>
+    <w:lsdException w:name="Medium List 1 Accent 3" w:uiPriority="65"/>
+    <w:lsdException w:name="Medium List 2 Accent 3" w:uiPriority="66"/>
+    <w:lsdException w:name="Medium Grid 1 Accent 3" w:uiPriority="67"/>
+    <w:lsdException w:name="Medium Grid 2 Accent 3" w:uiPriority="68"/>
+    <w:lsdException w:name="Medium Grid 3 Accent 3" w:uiPriority="69"/>
+    <w:lsdException w:name="Dark List Accent 3" w:uiPriority="70"/>
+    <w:lsdException w:name="Colorful Shading Accent 3" w:uiPriority="71"/>
+    <w:lsdException w:name="Colorful List Accent 3" w:uiPriority="72"/>
+    <w:lsdException w:name="Colorful Grid Accent 3" w:uiPriority="73"/>
+    <w:lsdException w:name="Light Shading Accent 4" w:uiPriority="60"/>
+    <w:lsdException w:name="Light List Accent 4" w:uiPriority="61"/>
+    <w:lsdException w:name="Light Grid Accent 4" w:uiPriority="62"/>
+    <w:lsdException w:name="Medium Shading 1 Accent 4" w:uiPriority="63"/>
+    <w:lsdException w:name="Medium Shading 2 Accent 4" w:uiPriority="64"/>
+    <w:lsdException w:name="Medium List 1 Accent 4" w:uiPriority="65"/>
+    <w:lsdException w:name="Medium List 2 Accent 4" w:uiPriority="66"/>
+    <w:lsdException w:name="Medium Grid 1 Accent 4" w:uiPriority="67"/>
+    <w:lsdException w:name="Medium Grid 2 Accent 4" w:uiPriority="68"/>
+    <w:lsdException w:name="Medium Grid 3 Accent 4" w:uiPriority="69"/>
+    <w:lsdException w:name="Dark List Accent 4" w:uiPriority="70"/>
+    <w:lsdException w:name="Colorful Shading Accent 4" w:uiPriority="71"/>
+    <w:lsdException w:name="Colorful List Accent 4" w:uiPriority="72"/>
+    <w:lsdException w:name="Colorful Grid Accent 4" w:uiPriority="73"/>
+    <w:lsdException w:name="Light Shading Accent 5" w:uiPriority="60"/>
+    <w:lsdException w:name="Light List Accent 5" w:uiPriority="61"/>
+    <w:lsdException w:name="Light Grid Accent 5" w:uiPriority="62"/>
+    <w:lsdException w:name="Medium Shading 1 Accent 5" w:uiPriority="63"/>
+    <w:lsdException w:name="Medium Shading 2 Accent 5" w:uiPriority="64"/>
+    <w:lsdException w:name="Medium List 1 Accent 5" w:uiPriority="65"/>
+    <w:lsdException w:name="Medium List 2 Accent 5" w:uiPriority="66"/>
+    <w:lsdException w:name="Medium Grid 1 Accent 5" w:uiPriority="67"/>
+    <w:lsdException w:name="Medium Grid 2 Accent 5" w:uiPriority="68"/>
+    <w:lsdException w:name="Medium Grid 3 Accent 5" w:uiPriority="69"/>
+    <w:lsdException w:name="Dark List Accent 5" w:uiPriority="70"/>
+    <w:lsdException w:name="Colorful Shading Accent 5" w:uiPriority="71"/>
+    <w:lsdException w:name="Colorful List Accent 5" w:uiPriority="72"/>
+    <w:lsdException w:name="Colorful Grid Accent 5" w:uiPriority="73"/>
+    <w:lsdException w:name="Light Shading Accent 6" w:uiPriority="60"/>
+    <w:lsdException w:name="Light List Accent 6" w:uiPriority="61"/>
+    <w:lsdException w:name="Light Grid Accent 6" w:uiPriority="62"/>
+    <w:lsdException w:name="Medium Shading 1 Accent 6" w:uiPriority="63"/>
+    <w:lsdException w:name="Medium Shading 2 Accent 6" w:uiPriority="64"/>
+    <w:lsdException w:name="Medium List 1 Accent 6" w:uiPriority="65"/>
+    <w:lsdException w:name="Medium List 2 Accent 6" w:uiPriority="66"/>
+    <w:lsdException w:name="Medium Grid 1 Accent 6" w:uiPriority="67"/>
+    <w:lsdException w:name="Medium Grid 2 Accent 6" w:uiPriority="68"/>
+    <w:lsdException w:name="Medium Grid 3 Accent 6" w:uiPriority="69"/>
+    <w:lsdException w:name="Dark List Accent 6" w:uiPriority="70"/>
+    <w:lsdException w:name="Colorful Shading Accent 6" w:uiPriority="71"/>
+    <w:lsdException w:name="Colorful List Accent 6" w:uiPriority="72"/>
+    <w:lsdException w:name="Colorful Grid Accent 6" w:uiPriority="73"/>
+    <w:lsdException w:name="Subtle Emphasis" w:uiPriority="19" w:qFormat="1"/>
+    <w:lsdException w:name="Intense Emphasis" w:uiPriority="21" w:qFormat="1"/>
+    <w:lsdException w:name="Subtle Reference" w:uiPriority="31" w:qFormat="1"/>
+    <w:lsdException w:name="Intense Reference" w:uiPriority="32" w:qFormat="1"/>
+    <w:lsdException w:name="Book Title" w:uiPriority="33" w:qFormat="1"/>
+    <w:lsdException w:name="Bibliography" w:semiHidden="1" w:uiPriority="37" w:unhideWhenUsed="1"/>
+    <w:lsdException w:name="TOC Heading" w:semiHidden="1" w:uiPriority="39" w:unhideWhenUsed="1" w:qFormat="1"/>
+    <w:lsdException w:name="Plain Table 1" w:uiPriority="41"/>
+    <w:lsdException w:name="Plain Table 2" w:uiPriority="42"/>
+    <w:lsdException w:name="Plain Table 3" w:uiPriority="43"/>
+    <w:lsdException w:name="Plain Table 4" w:uiPriority="44"/>
+    <w:lsdException w:name="Plain Table 5" w:uiPriority="45"/>
+    <w:lsdException w:name="Grid Table Light" w:uiPriority="40"/>
+    <w:lsdException w:name="Grid Table 1 Light" w:uiPriority="46"/>
+    <w:lsdException w:name="Grid Table 2" w:uiPriority="47"/>
+    <w:lsdException w:name="Grid Table 3" w:uiPriority="48"/>
+    <w:lsdException w:name="Grid Table 4" w:uiPriority="49"/>
+    <w:lsdException w:name="Grid Table 5 Dark" w:uiPriority="50"/>
+    <w:lsdException w:name="Grid Table 6 Colorful" w:uiPriority="51"/>
+    <w:lsdException w:name="Grid Table 7 Colorful" w:uiPriority="52"/>
+    <w:lsdException w:name="Grid Table 1 Light Accent 1" w:uiPriority="46"/>
+    <w:lsdException w:name="Grid Table 2 Accent 1" w:uiPriority="47"/>
+    <w:lsdException w:name="Grid Table 3 Accent 1" w:uiPriority="48"/>
+    <w:lsdException w:name="Grid Table 4 Accent 1" w:uiPriority="49"/>
+    <w:lsdException w:name="Grid Table 5 Dark Accent 1" w:uiPriority="50"/>
+    <w:lsdException w:name="Grid Table 6 Colorful Accent 1" w:uiPriority="51"/>
+    <w:lsdException w:name="Grid Table 7 Colorful Accent 1" w:uiPriority="52"/>
+    <w:lsdException w:name="Grid Table 1 Light Accent 2" w:uiPriority="46"/>
+    <w:lsdException w:name="Grid Table 2 Accent 2" w:uiPriority="47"/>
+    <w:lsdException w:name="Grid Table 3 Accent 2" w:uiPriority="48"/>
+    <w:lsdException w:name="Grid Table 4 Accent 2" w:uiPriority="49"/>
+    <w:lsdException w:name="Grid Table 5 Dark Accent 2" w:uiPriority="50"/>
+    <w:lsdException w:name="Grid Table 6 Colorful Accent 2" w:uiPriority="51"/>
+    <w:lsdException w:name="Grid Table 7 Colorful Accent 2" w:uiPriority="52"/>
+    <w:lsdException w:name="Grid Table 1 Light Accent 3" w:uiPriority="46"/>
+    <w:lsdException w:name="Grid Table 2 Accent 3" w:uiPriority="47"/>
+    <w:lsdException w:name="Grid Table 3 Accent 3" w:uiPriority="48"/>
+    <w:lsdException w:name="Grid Table 4 Accent 3" w:uiPriority="49"/>
+    <w:lsdException w:name="Grid Table 5 Dark Accent 3" w:uiPriority="50"/>
+    <w:lsdException w:name="Grid Table 6 Colorful Accent 3" w:uiPriority="51"/>
+    <w:lsdException w:name="Grid Table 7 Colorful Accent 3" w:uiPriority="52"/>
+    <w:lsdException w:name="Grid Table 1 Light Accent 4" w:uiPriority="46"/>
+    <w:lsdException w:name="Grid Table 2 Accent 4" w:uiPriority="47"/>
+    <w:lsdException w:name="Grid Table 3 Accent 4" w:uiPriority="48"/>
+    <w:lsdException w:name="Grid Table 4 Accent 4" w:uiPriority="49"/>
+    <w:lsdException w:name="Grid Table 5 Dark Accent 4" w:uiPriority="50"/>
+    <w:lsdException w:name="Grid Table 6 Colorful Accent 4" w:uiPriority="51"/>
+    <w:lsdException w:name="Grid Table 7 Colorful Accent 4" w:uiPriority="52"/>
+    <w:lsdException w:name="Grid Table 1 Light Accent 5" w:uiPriority="46"/>
+    <w:lsdException w:name="Grid Table 2 Accent 5" w:uiPriority="47"/>
+    <w:lsdException w:name="Grid Table 3 Accent 5" w:uiPriority="48"/>
+    <w:lsdException w:name="Grid Table 4 Accent 5" w:uiPriority="49"/>
+    <w:lsdException w:name="Grid Table 5 Dark Accent 5" w:uiPriority="50"/>
+    <w:lsdException w:name="Grid Table 6 Colorful Accent 5" w:uiPriority="51"/>
+    <w:lsdException w:name="Grid Table 7 Colorful Accent 5" w:uiPriority="52"/>
+    <w:lsdException w:name="Grid Table 1 Light Accent 6" w:uiPriority="46"/>
+    <w:lsdException w:name="Grid Table 2 Accent 6" w:uiPriority="47"/>
+    <w:lsdException w:name="Grid Table 3 Accent 6" w:uiPriority="48"/>
+    <w:lsdException w:name="Grid Table 4 Accent 6" w:uiPriority="49"/>
+    <w:lsdException w:name="Grid Table 5 Dark Accent 6" w:uiPriority="50"/>
+    <w:lsdException w:name="Grid Table 6 Colorful Accent 6" w:uiPriority="51"/>
+    <w:lsdException w:name="Grid Table 7 Colorful Accent 6" w:uiPriority="52"/>
+    <w:lsdException w:name="List Table 1 Light" w:uiPriority="46"/>
+    <w:lsdException w:name="List Table 2" w:uiPriority="47"/>
+    <w:lsdException w:name="List Table 3" w:uiPriority="48"/>
+    <w:lsdException w:name="List Table 4" w:uiPriority="49"/>
+    <w:lsdException w:name="List Table 5 Dark" w:uiPriority="50"/>
+    <w:lsdException w:name="List Table 6 Colorful" w:uiPriority="51"/>
+    <w:lsdException w:name="List Table 7 Colorful" w:uiPriority="52"/>
+    <w:lsdException w:name="List Table 1 Light Accent 1" w:uiPriority="46"/>
+    <w:lsdException w:name="List Table 2 Accent 1" w:uiPriority="47"/>
+    <w:lsdException w:name="List Table 3 Accent 1" w:uiPriority="48"/>
+    <w:lsdException w:name="List Table 4 Accent 1" w:uiPriority="49"/>
+    <w:lsdException w:name="List Table 5 Dark Accent 1" w:uiPriority="50"/>
+    <w:lsdException w:name="List Table 6 Colorful Accent 1" w:uiPriority="51"/>
+    <w:lsdException w:name="List Table 7 Colorful Accent 1" w:uiPriority="52"/>
+    <w:lsdException w:name="List Table 1 Light Accent 2" w:uiPriority="46"/>
+    <w:lsdException w:name="List Table 2 Accent 2" w:uiPriority="47"/>
+    <w:lsdException w:name="List Table 3 Accent 2" w:uiPriority="48"/>
+    <w:lsdException w:name="List Table 4 Accent 2" w:uiPriority="49"/>
+    <w:lsdException w:name="List Table 5 Dark Accent 2" w:uiPriority="50"/>
+    <w:lsdException w:name="List Table 6 Colorful Accent 2" w:uiPriority="51"/>
+    <w:lsdException w:name="List Table 7 Colorful Accent 2" w:uiPriority="52"/>
+    <w:lsdException w:name="List Table 1 Light Accent 3" w:uiPriority="46"/>
+    <w:lsdException w:name="List Table 2 Accent 3" w:uiPriority="47"/>
+    <w:lsdException w:name="List Table 3 Accent 3" w:uiPriority="48"/>
+    <w:lsdException w:name="List Table 4 Accent 3" w:uiPriority="49"/>
+    <w:lsdException w:name="List Table 5 Dark Accent 3" w:uiPriority="50"/>
+    <w:lsdException w:name="List Table 6 Colorful Accent 3" w:uiPriority="51"/>
+    <w:lsdException w:name="List Table 7 Colorful Accent 3" w:uiPriority="52"/>
+    <w:lsdException w:name="List Table 1 Light Accent 4" w:uiPriority="46"/>
+    <w:lsdException w:name="List Table 2 Accent 4" w:uiPriority="47"/>
+    <w:lsdException w:name="List Table 3 Accent 4" w:uiPriority="48"/>
+    <w:lsdException w:name="List Table 4 Accent 4" w:uiPriority="49"/>
+    <w:lsdException w:name="List Table 5 Dark Accent 4" w:uiPriority="50"/>
+    <w:lsdException w:name="List Table 6 Colorful Accent 4" w:uiPriority="51"/>
+    <w:lsdException w:name="List Table 7 Colorful Accent 4" w:uiPriority="52"/>
+    <w:lsdException w:name="List Table 1 Light Accent 5" w:uiPriority="46"/>
+    <w:lsdException w:name="List Table 2 Accent 5" w:uiPriority="47"/>
+    <w:lsdException w:name="List Table 3 Accent 5" w:uiPriority="48"/>
+    <w:lsdException w:name="List Table 4 Accent 5" w:uiPriority="49"/>
+    <w:lsdException w:name="List Table 5 Dark Accent 5" w:uiPriority="50"/>
+    <w:lsdException w:name="List Table 6 Colorful Accent 5" w:uiPriority="51"/>
+    <w:lsdException w:name="List Table 7 Colorful Accent 5" w:uiPriority="52"/>
+    <w:lsdException w:name="List Table 1 Light Accent 6" w:uiPriority="46"/>
+    <w:lsdException w:name="List Table 2 Accent 6" w:uiPriority="47"/>
+    <w:lsdException w:name="List Table 3 Accent 6" w:uiPriority="48"/>
+    <w:lsdException w:name="List Table 4 Accent 6" w:uiPriority="49"/>
+    <w:lsdException w:name="List Table 5 Dark Accent 6" w:uiPriority="50"/>
+    <w:lsdException w:name="List Table 6 Colorful Accent 6" w:uiPriority="51"/>
+    <w:lsdException w:name="List Table 7 Colorful Accent 6" w:uiPriority="52"/>
   </w:latentStyles>
   <w:style w:type="paragraph" w:default="1" w:styleId="a">
     <w:name w:val="Normal"/>
@@ -5479,7 +6237,6 @@
     <w:uiPriority w:val="99"/>
     <w:semiHidden/>
     <w:unhideWhenUsed/>
-    <w:qFormat/>
     <w:tblPr>
       <w:tblInd w:w="0" w:type="dxa"/>
       <w:tblCellMar>
